--- a/CÔNG TY TNHH BETTER/BaoCaoGiamSat/BaoCaoGiamSát/Bao_cao_Mau_13_ca_nam_2025_capnhat_GCNDT_2025.docx
+++ b/CÔNG TY TNHH BETTER/BaoCaoGiamSat/BaoCaoGiamSát/Bao_cao_Mau_13_ca_nam_2025_capnhat_GCNDT_2025.docx
@@ -61,8 +61,8 @@
         <w:tblLook w:val="0000" w:firstRow="0" w:lastRow="0" w:firstColumn="0" w:lastColumn="0" w:noHBand="0" w:noVBand="0"/>
       </w:tblPr>
       <w:tblGrid>
-        <w:gridCol w:w="3487"/>
-        <w:gridCol w:w="5738"/>
+        <w:gridCol w:w="3405"/>
+        <w:gridCol w:w="5604"/>
       </w:tblGrid>
       <w:tr>
         <w:tc>
@@ -87,7 +87,7 @@
                 <w:szCs w:val="24"/>
                 <w:lang w:val="sv-SE"/>
               </w:rPr>
-              <w:t>CÔNG TY TRÁCH NHIỆM HỮU HẠN NGẠN CHÂU</w:t>
+              <w:t>CÔNG TY TNHH VẬT LIỆU MỚI BETTER (VIỆT NAM)</w:t>
             </w:r>
             <w:r>
               <w:rPr>
@@ -216,7 +216,7 @@
                 <w:szCs w:val="24"/>
                 <w:lang w:eastAsia="en-GB"/>
               </w:rPr>
-              <w:t>11</w:t>
+              <w:t>24</w:t>
             </w:r>
             <w:r>
               <w:rPr>
@@ -356,7 +356,18 @@
           <w:szCs w:val="24"/>
           <w:lang w:eastAsia="en-GB"/>
         </w:rPr>
-        <w:t>Tên dự án: CÔNG TY TRÁCH NHIỆM HỮU HẠN NGẠN CHÂU</w:t>
+        <w:t xml:space="preserve">Tên dự án: </w:t>
+      </w:r>
+      <w:r>
+        <w:rPr>
+          <w:rFonts w:ascii="Times New Roman" w:eastAsia="Times New Roman" w:hAnsi="Times New Roman"/>
+          <w:b/>
+          <w:bCs/>
+          <w:sz w:val="24"/>
+          <w:szCs w:val="24"/>
+          <w:lang w:eastAsia="en-GB"/>
+        </w:rPr>
+        <w:t>CÔNG TY TNHH VẬT LIỆU MỚI BETTER (VIỆT NAM)</w:t>
       </w:r>
     </w:p>
     <w:p>
@@ -445,7 +456,18 @@
           <w:szCs w:val="24"/>
           <w:lang w:eastAsia="en-GB"/>
         </w:rPr>
-        <w:t>1.1 Danh sách nhà đầu tư theo Giấy chứng nhận đăng ký đầu tư (mã số dự án: 9800654636), chứng nhận điều chỉnh lần thứ 2 ngày 03 tháng 12 năm 2025</w:t>
+        <w:t>1.1 Danh sách nhà đầu tư</w:t>
+      </w:r>
+      <w:r>
+        <w:rPr>
+          <w:rFonts w:ascii="Times New Roman" w:eastAsia="Times New Roman" w:hAnsi="Times New Roman"/>
+          <w:b/>
+          <w:bCs/>
+          <w:sz w:val="24"/>
+          <w:szCs w:val="24"/>
+          <w:lang w:eastAsia="en-GB"/>
+        </w:rPr>
+        <w:t>:</w:t>
       </w:r>
     </w:p>
     <w:p>
@@ -471,23 +493,119 @@
       </w:pPr>
       <w:r>
         <w:rPr>
+          <w:rFonts w:ascii="Times New Roman" w:eastAsia="Times New Roman" w:hAnsi="Times New Roman"/>
+          <w:sz w:val="24"/>
+          <w:szCs w:val="24"/>
+        </w:rPr>
+        <w:t xml:space="preserve">Ông </w:t>
+      </w:r>
+      <w:r>
+        <w:rPr>
+          <w:rFonts w:ascii="Times New Roman" w:eastAsia="Times New Roman" w:hAnsi="Times New Roman"/>
+          <w:b/>
+          <w:bCs/>
+          <w:sz w:val="24"/>
+          <w:szCs w:val="24"/>
+        </w:rPr>
+        <w:t>CHEN, JUNQIU</w:t>
+      </w:r>
+      <w:r>
+        <w:rPr>
+          <w:rFonts w:ascii="Times New Roman" w:eastAsia="Times New Roman" w:hAnsi="Times New Roman"/>
+          <w:sz w:val="24"/>
+          <w:szCs w:val="24"/>
+        </w:rPr>
+        <w:t>; sinh ngày 27 tháng 12 năm 1971; quốc tịch Trung Quốc; hộ chiếu số EB3500646 cấp ngày 18 tháng 10 năm 2017. Địa chỉ: Foshan City, Guangdong Province, Trung Quốc.</w:t>
+      </w:r>
+    </w:p>
+    <w:p>
+      <w:pPr>
+        <w:spacing w:before="120" w:after="280" w:line="240" w:lineRule="auto"/>
+        <w:rPr>
           <w:rFonts w:ascii="Times New Roman" w:hAnsi="Times New Roman"/>
         </w:rPr>
-        <w:t>Ông HSIEH, YAO-YI; sinh ngày 30 tháng 11 năm 1980; quốc tịch Trung Quốc (Đài Loan); hộ chiếu số 351815914; cấp ngày 04 tháng 03 năm 2019; nơi cấp Trung Quốc (Đài Loan); địa chỉ thường trú số 9-2F, ngõ 33, đường Dong Hu, khu Nei Hu, thành phố Đài Bắc, Trung Quốc (Đài Loan); nơi ở hiện nay: Số B63 The Oasis, KDC Việt Sing, khu phố 4, phường An Phú, thành phố Hồ Chí Minh.</w:t>
+      </w:pPr>
+      <w:r>
+        <w:rPr>
+          <w:rFonts w:ascii="Times New Roman" w:hAnsi="Times New Roman"/>
+        </w:rPr>
+        <w:t>b) Nhà đầu tư thứ hai:</w:t>
       </w:r>
     </w:p>
     <w:p>
       <w:pPr>
         <w:spacing w:before="120" w:after="280" w:line="240" w:lineRule="auto"/>
         <w:rPr>
+          <w:rFonts w:ascii="Times New Roman" w:eastAsia="Times New Roman" w:hAnsi="Times New Roman"/>
+          <w:sz w:val="24"/>
+          <w:szCs w:val="24"/>
+        </w:rPr>
+      </w:pPr>
+      <w:r>
+        <w:rPr>
+          <w:rFonts w:ascii="Times New Roman" w:eastAsia="Times New Roman" w:hAnsi="Times New Roman"/>
+          <w:sz w:val="24"/>
+          <w:szCs w:val="24"/>
+        </w:rPr>
+        <w:t xml:space="preserve">Ông </w:t>
+      </w:r>
+      <w:r>
+        <w:rPr>
+          <w:rFonts w:ascii="Times New Roman" w:eastAsia="Times New Roman" w:hAnsi="Times New Roman"/>
+          <w:b/>
+          <w:bCs/>
+          <w:sz w:val="24"/>
+          <w:szCs w:val="24"/>
+        </w:rPr>
+        <w:t>LAI, HUA</w:t>
+      </w:r>
+      <w:r>
+        <w:rPr>
+          <w:rFonts w:ascii="Times New Roman" w:eastAsia="Times New Roman" w:hAnsi="Times New Roman"/>
+          <w:sz w:val="24"/>
+          <w:szCs w:val="24"/>
+        </w:rPr>
+        <w:t>; sinh ngày 19 tháng 4 năm 1964; quốc tịch Trung Quốc; hộ chiếu số EK8463897 cấp ngày 21 tháng 7 năm 2023. Địa chỉ: Lanzhou City, Gansu Province, Trung Quốc.</w:t>
+      </w:r>
+    </w:p>
+    <w:p>
+      <w:pPr>
+        <w:spacing w:before="120" w:after="280" w:line="240" w:lineRule="auto"/>
+        <w:rPr>
           <w:rFonts w:ascii="Times New Roman" w:hAnsi="Times New Roman"/>
         </w:rPr>
       </w:pPr>
       <w:r>
         <w:rPr>
+          <w:rFonts w:ascii="Times New Roman" w:eastAsia="Times New Roman" w:hAnsi="Times New Roman"/>
+          <w:sz w:val="24"/>
+          <w:szCs w:val="24"/>
+        </w:rPr>
+        <w:t>c)</w:t>
+      </w:r>
+      <w:r>
+        <w:rPr>
           <w:rFonts w:ascii="Times New Roman" w:hAnsi="Times New Roman"/>
         </w:rPr>
-        <w:t>b) Nhà đầu tư thứ hai:</w:t>
+        <w:t xml:space="preserve"> </w:t>
+      </w:r>
+      <w:r>
+        <w:rPr>
+          <w:rFonts w:ascii="Times New Roman" w:hAnsi="Times New Roman"/>
+        </w:rPr>
+        <w:t xml:space="preserve">Nhà đầu tư thứ </w:t>
+      </w:r>
+      <w:r>
+        <w:rPr>
+          <w:rFonts w:ascii="Times New Roman" w:hAnsi="Times New Roman"/>
+        </w:rPr>
+        <w:t>ba</w:t>
+      </w:r>
+      <w:r>
+        <w:rPr>
+          <w:rFonts w:ascii="Times New Roman" w:hAnsi="Times New Roman"/>
+        </w:rPr>
+        <w:t>:</w:t>
       </w:r>
     </w:p>
     <w:p>
@@ -499,11 +617,1217 @@
       </w:pPr>
       <w:r>
         <w:rPr>
+          <w:rFonts w:ascii="Times New Roman" w:eastAsia="Times New Roman" w:hAnsi="Times New Roman"/>
+          <w:sz w:val="24"/>
+          <w:szCs w:val="24"/>
+        </w:rPr>
+        <w:t xml:space="preserve">Ông </w:t>
+      </w:r>
+      <w:r>
+        <w:rPr>
+          <w:rFonts w:ascii="Times New Roman" w:eastAsia="Times New Roman" w:hAnsi="Times New Roman"/>
+          <w:b/>
+          <w:bCs/>
+          <w:sz w:val="24"/>
+          <w:szCs w:val="24"/>
+        </w:rPr>
+        <w:t>CHEN, ZONG QIANG</w:t>
+      </w:r>
+      <w:r>
+        <w:rPr>
+          <w:rFonts w:ascii="Times New Roman" w:eastAsia="Times New Roman" w:hAnsi="Times New Roman"/>
+          <w:sz w:val="24"/>
+          <w:szCs w:val="24"/>
+        </w:rPr>
+        <w:t>; sinh ngày 02 tháng 12 năm 1976; quốc tịch Trung Quốc; hộ chiếu số EC2405433 cấp ngày 26 tháng 01 năm 2018. Địa chỉ: Foshan City, Guangdong Province, Trung Quốc.</w:t>
+      </w:r>
+    </w:p>
+    <w:p>
+      <w:pPr>
+        <w:spacing w:before="120" w:after="280" w:line="240" w:lineRule="auto"/>
+        <w:rPr>
           <w:rFonts w:ascii="Times New Roman" w:hAnsi="Times New Roman"/>
         </w:rPr>
-        <w:t>Ông HSIEH, YAO-WEI; sinh ngày 05 tháng 02 năm 1977; quốc tịch Trung Quốc (Đài Loan); hộ chiếu số 364974181; cấp ngày 04 tháng 03 năm 2024; nơi cấp Trung Quốc (Đài Loan); địa chỉ thường trú số 9-2F, ngõ 33, đường Dong Hu, khu Nei Hu, thành phố Đài Bắc, Trung Quốc (Đài Loan); nơi ở hiện nay Số B63 The Oasis, KDC Việt Sing, khu phố 4, phường An Phú, thành phố Hồ Chí Minh.</w:t>
-      </w:r>
-    </w:p>
+      </w:pPr>
+      <w:r>
+        <w:rPr>
+          <w:rFonts w:ascii="Times New Roman" w:hAnsi="Times New Roman"/>
+        </w:rPr>
+        <w:t>1.2 Tỷ lệ vốn góp của nhà đầu tư (theo Giấy chứng nhận đăng ký đầu tư nêu trên):</w:t>
+      </w:r>
+      <w:r>
+        <w:rPr>
+          <w:rFonts w:ascii="Times New Roman" w:hAnsi="Times New Roman"/>
+        </w:rPr>
+        <w:br/>
+      </w:r>
+    </w:p>
+    <w:tbl>
+      <w:tblPr>
+        <w:tblW w:w="0" w:type="dxa"/>
+        <w:tblCellMar>
+          <w:left w:w="0" w:type="dxa"/>
+          <w:right w:w="0" w:type="dxa"/>
+        </w:tblCellMar>
+        <w:tblLook w:val="04A0" w:firstRow="1" w:lastRow="0" w:firstColumn="1" w:lastColumn="0" w:noHBand="0" w:noVBand="1"/>
+      </w:tblPr>
+      <w:tblGrid>
+        <w:gridCol w:w="468"/>
+        <w:gridCol w:w="1352"/>
+        <w:gridCol w:w="875"/>
+        <w:gridCol w:w="2537"/>
+        <w:gridCol w:w="1563"/>
+        <w:gridCol w:w="794"/>
+        <w:gridCol w:w="1404"/>
+      </w:tblGrid>
+      <w:tr>
+        <w:trPr>
+          <w:trHeight w:val="315"/>
+        </w:trPr>
+        <w:tc>
+          <w:tcPr>
+            <w:tcW w:w="0" w:type="auto"/>
+            <w:tcBorders>
+              <w:top w:val="single" w:sz="6" w:space="0" w:color="CCCCCC"/>
+              <w:left w:val="single" w:sz="6" w:space="0" w:color="CCCCCC"/>
+              <w:bottom w:val="single" w:sz="6" w:space="0" w:color="CCCCCC"/>
+              <w:right w:val="single" w:sz="6" w:space="0" w:color="CCCCCC"/>
+            </w:tcBorders>
+            <w:tcMar>
+              <w:top w:w="30" w:type="dxa"/>
+              <w:left w:w="45" w:type="dxa"/>
+              <w:bottom w:w="30" w:type="dxa"/>
+              <w:right w:w="45" w:type="dxa"/>
+            </w:tcMar>
+            <w:vAlign w:val="bottom"/>
+            <w:hideMark/>
+          </w:tcPr>
+          <w:p>
+            <w:pPr>
+              <w:suppressAutoHyphens w:val="0"/>
+              <w:spacing w:after="0" w:line="240" w:lineRule="auto"/>
+              <w:rPr>
+                <w:rFonts w:ascii="Arial" w:eastAsia="Times New Roman" w:hAnsi="Arial" w:cs="Arial"/>
+                <w:sz w:val="20"/>
+                <w:szCs w:val="20"/>
+                <w:lang w:val="en-US" w:eastAsia="en-US"/>
+              </w:rPr>
+            </w:pPr>
+            <w:r>
+              <w:rPr>
+                <w:rFonts w:ascii="Arial" w:eastAsia="Times New Roman" w:hAnsi="Arial" w:cs="Arial"/>
+                <w:sz w:val="20"/>
+                <w:szCs w:val="20"/>
+                <w:lang w:val="en-US" w:eastAsia="en-US"/>
+              </w:rPr>
+              <w:t>STT</w:t>
+            </w:r>
+          </w:p>
+        </w:tc>
+        <w:tc>
+          <w:tcPr>
+            <w:tcW w:w="0" w:type="auto"/>
+            <w:tcBorders>
+              <w:top w:val="single" w:sz="6" w:space="0" w:color="CCCCCC"/>
+              <w:left w:val="single" w:sz="6" w:space="0" w:color="CCCCCC"/>
+              <w:bottom w:val="single" w:sz="6" w:space="0" w:color="CCCCCC"/>
+              <w:right w:val="single" w:sz="6" w:space="0" w:color="CCCCCC"/>
+            </w:tcBorders>
+            <w:tcMar>
+              <w:top w:w="30" w:type="dxa"/>
+              <w:left w:w="45" w:type="dxa"/>
+              <w:bottom w:w="30" w:type="dxa"/>
+              <w:right w:w="45" w:type="dxa"/>
+            </w:tcMar>
+            <w:vAlign w:val="bottom"/>
+            <w:hideMark/>
+          </w:tcPr>
+          <w:p>
+            <w:pPr>
+              <w:suppressAutoHyphens w:val="0"/>
+              <w:spacing w:after="0" w:line="240" w:lineRule="auto"/>
+              <w:rPr>
+                <w:rFonts w:ascii="Arial" w:eastAsia="Times New Roman" w:hAnsi="Arial" w:cs="Arial"/>
+                <w:sz w:val="20"/>
+                <w:szCs w:val="20"/>
+                <w:lang w:val="en-US" w:eastAsia="en-US"/>
+              </w:rPr>
+            </w:pPr>
+            <w:r>
+              <w:rPr>
+                <w:rFonts w:ascii="Arial" w:eastAsia="Times New Roman" w:hAnsi="Arial" w:cs="Arial"/>
+                <w:sz w:val="20"/>
+                <w:szCs w:val="20"/>
+                <w:lang w:val="en-US" w:eastAsia="en-US"/>
+              </w:rPr>
+              <w:t>Tên thành viên</w:t>
+            </w:r>
+          </w:p>
+        </w:tc>
+        <w:tc>
+          <w:tcPr>
+            <w:tcW w:w="0" w:type="auto"/>
+            <w:tcBorders>
+              <w:top w:val="single" w:sz="6" w:space="0" w:color="CCCCCC"/>
+              <w:left w:val="single" w:sz="6" w:space="0" w:color="CCCCCC"/>
+              <w:bottom w:val="single" w:sz="6" w:space="0" w:color="CCCCCC"/>
+              <w:right w:val="single" w:sz="6" w:space="0" w:color="CCCCCC"/>
+            </w:tcBorders>
+            <w:tcMar>
+              <w:top w:w="30" w:type="dxa"/>
+              <w:left w:w="45" w:type="dxa"/>
+              <w:bottom w:w="30" w:type="dxa"/>
+              <w:right w:w="45" w:type="dxa"/>
+            </w:tcMar>
+            <w:vAlign w:val="bottom"/>
+            <w:hideMark/>
+          </w:tcPr>
+          <w:p>
+            <w:pPr>
+              <w:suppressAutoHyphens w:val="0"/>
+              <w:spacing w:after="0" w:line="240" w:lineRule="auto"/>
+              <w:rPr>
+                <w:rFonts w:ascii="Arial" w:eastAsia="Times New Roman" w:hAnsi="Arial" w:cs="Arial"/>
+                <w:sz w:val="20"/>
+                <w:szCs w:val="20"/>
+                <w:lang w:val="en-US" w:eastAsia="en-US"/>
+              </w:rPr>
+            </w:pPr>
+            <w:r>
+              <w:rPr>
+                <w:rFonts w:ascii="Arial" w:eastAsia="Times New Roman" w:hAnsi="Arial" w:cs="Arial"/>
+                <w:sz w:val="20"/>
+                <w:szCs w:val="20"/>
+                <w:lang w:val="en-US" w:eastAsia="en-US"/>
+              </w:rPr>
+              <w:t>Quốc tịch</w:t>
+            </w:r>
+          </w:p>
+        </w:tc>
+        <w:tc>
+          <w:tcPr>
+            <w:tcW w:w="0" w:type="auto"/>
+            <w:tcBorders>
+              <w:top w:val="single" w:sz="6" w:space="0" w:color="CCCCCC"/>
+              <w:left w:val="single" w:sz="6" w:space="0" w:color="CCCCCC"/>
+              <w:bottom w:val="single" w:sz="6" w:space="0" w:color="CCCCCC"/>
+              <w:right w:val="single" w:sz="6" w:space="0" w:color="CCCCCC"/>
+            </w:tcBorders>
+            <w:tcMar>
+              <w:top w:w="30" w:type="dxa"/>
+              <w:left w:w="45" w:type="dxa"/>
+              <w:bottom w:w="30" w:type="dxa"/>
+              <w:right w:w="45" w:type="dxa"/>
+            </w:tcMar>
+            <w:vAlign w:val="bottom"/>
+            <w:hideMark/>
+          </w:tcPr>
+          <w:p>
+            <w:pPr>
+              <w:suppressAutoHyphens w:val="0"/>
+              <w:spacing w:after="0" w:line="240" w:lineRule="auto"/>
+              <w:rPr>
+                <w:rFonts w:ascii="Arial" w:eastAsia="Times New Roman" w:hAnsi="Arial" w:cs="Arial"/>
+                <w:sz w:val="20"/>
+                <w:szCs w:val="20"/>
+                <w:lang w:val="en-US" w:eastAsia="en-US"/>
+              </w:rPr>
+            </w:pPr>
+            <w:r>
+              <w:rPr>
+                <w:rFonts w:ascii="Arial" w:eastAsia="Times New Roman" w:hAnsi="Arial" w:cs="Arial"/>
+                <w:sz w:val="20"/>
+                <w:szCs w:val="20"/>
+                <w:lang w:val="en-US" w:eastAsia="en-US"/>
+              </w:rPr>
+              <w:t>Địa chỉ liên lạc</w:t>
+            </w:r>
+          </w:p>
+        </w:tc>
+        <w:tc>
+          <w:tcPr>
+            <w:tcW w:w="0" w:type="auto"/>
+            <w:tcBorders>
+              <w:top w:val="single" w:sz="6" w:space="0" w:color="CCCCCC"/>
+              <w:left w:val="single" w:sz="6" w:space="0" w:color="CCCCCC"/>
+              <w:bottom w:val="single" w:sz="6" w:space="0" w:color="CCCCCC"/>
+              <w:right w:val="single" w:sz="6" w:space="0" w:color="CCCCCC"/>
+            </w:tcBorders>
+            <w:tcMar>
+              <w:top w:w="30" w:type="dxa"/>
+              <w:left w:w="45" w:type="dxa"/>
+              <w:bottom w:w="30" w:type="dxa"/>
+              <w:right w:w="45" w:type="dxa"/>
+            </w:tcMar>
+            <w:vAlign w:val="bottom"/>
+            <w:hideMark/>
+          </w:tcPr>
+          <w:p>
+            <w:pPr>
+              <w:suppressAutoHyphens w:val="0"/>
+              <w:spacing w:after="0" w:line="240" w:lineRule="auto"/>
+              <w:rPr>
+                <w:rFonts w:ascii="Arial" w:eastAsia="Times New Roman" w:hAnsi="Arial" w:cs="Arial"/>
+                <w:sz w:val="20"/>
+                <w:szCs w:val="20"/>
+                <w:lang w:val="en-US" w:eastAsia="en-US"/>
+              </w:rPr>
+            </w:pPr>
+            <w:r>
+              <w:rPr>
+                <w:rFonts w:ascii="Arial" w:eastAsia="Times New Roman" w:hAnsi="Arial" w:cs="Arial"/>
+                <w:sz w:val="20"/>
+                <w:szCs w:val="20"/>
+                <w:lang w:val="en-US" w:eastAsia="en-US"/>
+              </w:rPr>
+              <w:t>Phần vốn góp (VNĐ)</w:t>
+            </w:r>
+          </w:p>
+        </w:tc>
+        <w:tc>
+          <w:tcPr>
+            <w:tcW w:w="0" w:type="auto"/>
+            <w:tcBorders>
+              <w:top w:val="single" w:sz="6" w:space="0" w:color="CCCCCC"/>
+              <w:left w:val="single" w:sz="6" w:space="0" w:color="CCCCCC"/>
+              <w:bottom w:val="single" w:sz="6" w:space="0" w:color="CCCCCC"/>
+              <w:right w:val="single" w:sz="6" w:space="0" w:color="CCCCCC"/>
+            </w:tcBorders>
+            <w:tcMar>
+              <w:top w:w="30" w:type="dxa"/>
+              <w:left w:w="45" w:type="dxa"/>
+              <w:bottom w:w="30" w:type="dxa"/>
+              <w:right w:w="45" w:type="dxa"/>
+            </w:tcMar>
+            <w:vAlign w:val="bottom"/>
+            <w:hideMark/>
+          </w:tcPr>
+          <w:p>
+            <w:pPr>
+              <w:suppressAutoHyphens w:val="0"/>
+              <w:spacing w:after="0" w:line="240" w:lineRule="auto"/>
+              <w:rPr>
+                <w:rFonts w:ascii="Arial" w:eastAsia="Times New Roman" w:hAnsi="Arial" w:cs="Arial"/>
+                <w:sz w:val="20"/>
+                <w:szCs w:val="20"/>
+                <w:lang w:val="en-US" w:eastAsia="en-US"/>
+              </w:rPr>
+            </w:pPr>
+            <w:r>
+              <w:rPr>
+                <w:rFonts w:ascii="Arial" w:eastAsia="Times New Roman" w:hAnsi="Arial" w:cs="Arial"/>
+                <w:sz w:val="20"/>
+                <w:szCs w:val="20"/>
+                <w:lang w:val="en-US" w:eastAsia="en-US"/>
+              </w:rPr>
+              <w:t>Tỷ lệ (%)</w:t>
+            </w:r>
+          </w:p>
+        </w:tc>
+        <w:tc>
+          <w:tcPr>
+            <w:tcW w:w="0" w:type="auto"/>
+            <w:tcBorders>
+              <w:top w:val="single" w:sz="6" w:space="0" w:color="CCCCCC"/>
+              <w:left w:val="single" w:sz="6" w:space="0" w:color="CCCCCC"/>
+              <w:bottom w:val="single" w:sz="6" w:space="0" w:color="CCCCCC"/>
+              <w:right w:val="single" w:sz="6" w:space="0" w:color="CCCCCC"/>
+            </w:tcBorders>
+            <w:tcMar>
+              <w:top w:w="30" w:type="dxa"/>
+              <w:left w:w="0" w:type="dxa"/>
+              <w:bottom w:w="30" w:type="dxa"/>
+              <w:right w:w="0" w:type="dxa"/>
+            </w:tcMar>
+            <w:vAlign w:val="bottom"/>
+            <w:hideMark/>
+          </w:tcPr>
+          <w:p>
+            <w:pPr>
+              <w:suppressAutoHyphens w:val="0"/>
+              <w:spacing w:after="0" w:line="240" w:lineRule="auto"/>
+              <w:rPr>
+                <w:rFonts w:ascii="Arial" w:eastAsia="Times New Roman" w:hAnsi="Arial" w:cs="Arial"/>
+                <w:sz w:val="20"/>
+                <w:szCs w:val="20"/>
+                <w:lang w:val="en-US" w:eastAsia="en-US"/>
+              </w:rPr>
+            </w:pPr>
+            <w:r>
+              <w:rPr>
+                <w:rFonts w:ascii="Arial" w:eastAsia="Times New Roman" w:hAnsi="Arial" w:cs="Arial"/>
+                <w:sz w:val="20"/>
+                <w:szCs w:val="20"/>
+                <w:lang w:val="en-US" w:eastAsia="en-US"/>
+              </w:rPr>
+              <w:t>Số Giấy tờ pháp lý</w:t>
+            </w:r>
+          </w:p>
+        </w:tc>
+      </w:tr>
+      <w:tr>
+        <w:trPr>
+          <w:trHeight w:val="315"/>
+        </w:trPr>
+        <w:tc>
+          <w:tcPr>
+            <w:tcW w:w="0" w:type="auto"/>
+            <w:tcBorders>
+              <w:top w:val="single" w:sz="6" w:space="0" w:color="CCCCCC"/>
+              <w:left w:val="single" w:sz="6" w:space="0" w:color="CCCCCC"/>
+              <w:bottom w:val="single" w:sz="6" w:space="0" w:color="CCCCCC"/>
+              <w:right w:val="single" w:sz="6" w:space="0" w:color="CCCCCC"/>
+            </w:tcBorders>
+            <w:tcMar>
+              <w:top w:w="30" w:type="dxa"/>
+              <w:left w:w="45" w:type="dxa"/>
+              <w:bottom w:w="30" w:type="dxa"/>
+              <w:right w:w="45" w:type="dxa"/>
+            </w:tcMar>
+            <w:vAlign w:val="bottom"/>
+            <w:hideMark/>
+          </w:tcPr>
+          <w:p>
+            <w:pPr>
+              <w:suppressAutoHyphens w:val="0"/>
+              <w:spacing w:after="0" w:line="240" w:lineRule="auto"/>
+              <w:jc w:val="right"/>
+              <w:rPr>
+                <w:rFonts w:ascii="Arial" w:eastAsia="Times New Roman" w:hAnsi="Arial" w:cs="Arial"/>
+                <w:sz w:val="20"/>
+                <w:szCs w:val="20"/>
+                <w:lang w:val="en-US" w:eastAsia="en-US"/>
+              </w:rPr>
+            </w:pPr>
+            <w:r>
+              <w:rPr>
+                <w:rFonts w:ascii="Arial" w:eastAsia="Times New Roman" w:hAnsi="Arial" w:cs="Arial"/>
+                <w:sz w:val="20"/>
+                <w:szCs w:val="20"/>
+                <w:lang w:val="en-US" w:eastAsia="en-US"/>
+              </w:rPr>
+              <w:t>1</w:t>
+            </w:r>
+          </w:p>
+        </w:tc>
+        <w:tc>
+          <w:tcPr>
+            <w:tcW w:w="0" w:type="auto"/>
+            <w:tcBorders>
+              <w:top w:val="single" w:sz="6" w:space="0" w:color="CCCCCC"/>
+              <w:left w:val="single" w:sz="6" w:space="0" w:color="CCCCCC"/>
+              <w:bottom w:val="single" w:sz="6" w:space="0" w:color="CCCCCC"/>
+              <w:right w:val="single" w:sz="6" w:space="0" w:color="CCCCCC"/>
+            </w:tcBorders>
+            <w:tcMar>
+              <w:top w:w="30" w:type="dxa"/>
+              <w:left w:w="45" w:type="dxa"/>
+              <w:bottom w:w="30" w:type="dxa"/>
+              <w:right w:w="45" w:type="dxa"/>
+            </w:tcMar>
+            <w:vAlign w:val="bottom"/>
+            <w:hideMark/>
+          </w:tcPr>
+          <w:p>
+            <w:pPr>
+              <w:suppressAutoHyphens w:val="0"/>
+              <w:spacing w:after="0" w:line="240" w:lineRule="auto"/>
+              <w:rPr>
+                <w:rFonts w:ascii="Arial" w:eastAsia="Times New Roman" w:hAnsi="Arial" w:cs="Arial"/>
+                <w:sz w:val="20"/>
+                <w:szCs w:val="20"/>
+                <w:lang w:val="en-US" w:eastAsia="en-US"/>
+              </w:rPr>
+            </w:pPr>
+            <w:r>
+              <w:rPr>
+                <w:rFonts w:ascii="Arial" w:eastAsia="Times New Roman" w:hAnsi="Arial" w:cs="Arial"/>
+                <w:sz w:val="20"/>
+                <w:szCs w:val="20"/>
+                <w:lang w:val="en-US" w:eastAsia="en-US"/>
+              </w:rPr>
+              <w:t>CHEN, JUNQIU</w:t>
+            </w:r>
+          </w:p>
+        </w:tc>
+        <w:tc>
+          <w:tcPr>
+            <w:tcW w:w="0" w:type="auto"/>
+            <w:tcBorders>
+              <w:top w:val="single" w:sz="6" w:space="0" w:color="CCCCCC"/>
+              <w:left w:val="single" w:sz="6" w:space="0" w:color="CCCCCC"/>
+              <w:bottom w:val="single" w:sz="6" w:space="0" w:color="CCCCCC"/>
+              <w:right w:val="single" w:sz="6" w:space="0" w:color="CCCCCC"/>
+            </w:tcBorders>
+            <w:tcMar>
+              <w:top w:w="30" w:type="dxa"/>
+              <w:left w:w="45" w:type="dxa"/>
+              <w:bottom w:w="30" w:type="dxa"/>
+              <w:right w:w="45" w:type="dxa"/>
+            </w:tcMar>
+            <w:vAlign w:val="bottom"/>
+            <w:hideMark/>
+          </w:tcPr>
+          <w:p>
+            <w:pPr>
+              <w:suppressAutoHyphens w:val="0"/>
+              <w:spacing w:after="0" w:line="240" w:lineRule="auto"/>
+              <w:rPr>
+                <w:rFonts w:ascii="Arial" w:eastAsia="Times New Roman" w:hAnsi="Arial" w:cs="Arial"/>
+                <w:sz w:val="20"/>
+                <w:szCs w:val="20"/>
+                <w:lang w:val="en-US" w:eastAsia="en-US"/>
+              </w:rPr>
+            </w:pPr>
+            <w:r>
+              <w:rPr>
+                <w:rFonts w:ascii="Arial" w:eastAsia="Times New Roman" w:hAnsi="Arial" w:cs="Arial"/>
+                <w:sz w:val="20"/>
+                <w:szCs w:val="20"/>
+                <w:lang w:val="en-US" w:eastAsia="en-US"/>
+              </w:rPr>
+              <w:t>Trung Quốc</w:t>
+            </w:r>
+          </w:p>
+        </w:tc>
+        <w:tc>
+          <w:tcPr>
+            <w:tcW w:w="0" w:type="auto"/>
+            <w:tcBorders>
+              <w:top w:val="single" w:sz="6" w:space="0" w:color="CCCCCC"/>
+              <w:left w:val="single" w:sz="6" w:space="0" w:color="CCCCCC"/>
+              <w:bottom w:val="single" w:sz="6" w:space="0" w:color="CCCCCC"/>
+              <w:right w:val="single" w:sz="6" w:space="0" w:color="CCCCCC"/>
+            </w:tcBorders>
+            <w:tcMar>
+              <w:top w:w="30" w:type="dxa"/>
+              <w:left w:w="45" w:type="dxa"/>
+              <w:bottom w:w="30" w:type="dxa"/>
+              <w:right w:w="45" w:type="dxa"/>
+            </w:tcMar>
+            <w:vAlign w:val="bottom"/>
+            <w:hideMark/>
+          </w:tcPr>
+          <w:p>
+            <w:pPr>
+              <w:suppressAutoHyphens w:val="0"/>
+              <w:spacing w:after="0" w:line="240" w:lineRule="auto"/>
+              <w:rPr>
+                <w:rFonts w:ascii="Arial" w:eastAsia="Times New Roman" w:hAnsi="Arial" w:cs="Arial"/>
+                <w:sz w:val="20"/>
+                <w:szCs w:val="20"/>
+                <w:lang w:val="en-US" w:eastAsia="en-US"/>
+              </w:rPr>
+            </w:pPr>
+            <w:r>
+              <w:rPr>
+                <w:rFonts w:ascii="Arial" w:eastAsia="Times New Roman" w:hAnsi="Arial" w:cs="Arial"/>
+                <w:sz w:val="20"/>
+                <w:szCs w:val="20"/>
+                <w:lang w:val="en-US" w:eastAsia="en-US"/>
+              </w:rPr>
+              <w:t xml:space="preserve">Phường Tân Uyên, TP. Hồ Chí Minh </w:t>
+            </w:r>
+          </w:p>
+        </w:tc>
+        <w:tc>
+          <w:tcPr>
+            <w:tcW w:w="0" w:type="auto"/>
+            <w:tcBorders>
+              <w:top w:val="single" w:sz="6" w:space="0" w:color="CCCCCC"/>
+              <w:left w:val="single" w:sz="6" w:space="0" w:color="CCCCCC"/>
+              <w:bottom w:val="single" w:sz="6" w:space="0" w:color="CCCCCC"/>
+              <w:right w:val="single" w:sz="6" w:space="0" w:color="CCCCCC"/>
+            </w:tcBorders>
+            <w:tcMar>
+              <w:top w:w="30" w:type="dxa"/>
+              <w:left w:w="45" w:type="dxa"/>
+              <w:bottom w:w="30" w:type="dxa"/>
+              <w:right w:w="45" w:type="dxa"/>
+            </w:tcMar>
+            <w:vAlign w:val="bottom"/>
+            <w:hideMark/>
+          </w:tcPr>
+          <w:p>
+            <w:pPr>
+              <w:suppressAutoHyphens w:val="0"/>
+              <w:spacing w:after="0" w:line="240" w:lineRule="auto"/>
+              <w:rPr>
+                <w:rFonts w:ascii="Arial" w:eastAsia="Times New Roman" w:hAnsi="Arial" w:cs="Arial"/>
+                <w:sz w:val="20"/>
+                <w:szCs w:val="20"/>
+                <w:lang w:val="en-US" w:eastAsia="en-US"/>
+              </w:rPr>
+            </w:pPr>
+            <w:r>
+              <w:rPr>
+                <w:rFonts w:ascii="Arial" w:eastAsia="Times New Roman" w:hAnsi="Arial" w:cs="Arial"/>
+                <w:sz w:val="20"/>
+                <w:szCs w:val="20"/>
+                <w:lang w:val="en-US" w:eastAsia="en-US"/>
+              </w:rPr>
+              <w:t>508.860.000</w:t>
+            </w:r>
+          </w:p>
+        </w:tc>
+        <w:tc>
+          <w:tcPr>
+            <w:tcW w:w="0" w:type="auto"/>
+            <w:tcBorders>
+              <w:top w:val="single" w:sz="6" w:space="0" w:color="CCCCCC"/>
+              <w:left w:val="single" w:sz="6" w:space="0" w:color="CCCCCC"/>
+              <w:bottom w:val="single" w:sz="6" w:space="0" w:color="CCCCCC"/>
+              <w:right w:val="single" w:sz="6" w:space="0" w:color="CCCCCC"/>
+            </w:tcBorders>
+            <w:tcMar>
+              <w:top w:w="30" w:type="dxa"/>
+              <w:left w:w="45" w:type="dxa"/>
+              <w:bottom w:w="30" w:type="dxa"/>
+              <w:right w:w="45" w:type="dxa"/>
+            </w:tcMar>
+            <w:vAlign w:val="bottom"/>
+            <w:hideMark/>
+          </w:tcPr>
+          <w:p>
+            <w:pPr>
+              <w:suppressAutoHyphens w:val="0"/>
+              <w:spacing w:after="0" w:line="240" w:lineRule="auto"/>
+              <w:jc w:val="right"/>
+              <w:rPr>
+                <w:rFonts w:ascii="Arial" w:eastAsia="Times New Roman" w:hAnsi="Arial" w:cs="Arial"/>
+                <w:sz w:val="20"/>
+                <w:szCs w:val="20"/>
+                <w:lang w:val="en-US" w:eastAsia="en-US"/>
+              </w:rPr>
+            </w:pPr>
+            <w:r>
+              <w:rPr>
+                <w:rFonts w:ascii="Arial" w:eastAsia="Times New Roman" w:hAnsi="Arial" w:cs="Arial"/>
+                <w:sz w:val="20"/>
+                <w:szCs w:val="20"/>
+                <w:lang w:val="en-US" w:eastAsia="en-US"/>
+              </w:rPr>
+              <w:t>66,000</w:t>
+            </w:r>
+          </w:p>
+        </w:tc>
+        <w:tc>
+          <w:tcPr>
+            <w:tcW w:w="0" w:type="auto"/>
+            <w:tcBorders>
+              <w:top w:val="single" w:sz="6" w:space="0" w:color="CCCCCC"/>
+              <w:left w:val="single" w:sz="6" w:space="0" w:color="CCCCCC"/>
+              <w:bottom w:val="single" w:sz="6" w:space="0" w:color="CCCCCC"/>
+              <w:right w:val="single" w:sz="6" w:space="0" w:color="CCCCCC"/>
+            </w:tcBorders>
+            <w:tcMar>
+              <w:top w:w="30" w:type="dxa"/>
+              <w:left w:w="45" w:type="dxa"/>
+              <w:bottom w:w="30" w:type="dxa"/>
+              <w:right w:w="45" w:type="dxa"/>
+            </w:tcMar>
+            <w:vAlign w:val="bottom"/>
+            <w:hideMark/>
+          </w:tcPr>
+          <w:p>
+            <w:pPr>
+              <w:suppressAutoHyphens w:val="0"/>
+              <w:spacing w:after="0" w:line="240" w:lineRule="auto"/>
+              <w:rPr>
+                <w:rFonts w:ascii="Arial" w:eastAsia="Times New Roman" w:hAnsi="Arial" w:cs="Arial"/>
+                <w:sz w:val="20"/>
+                <w:szCs w:val="20"/>
+                <w:lang w:val="en-US" w:eastAsia="en-US"/>
+              </w:rPr>
+            </w:pPr>
+            <w:r>
+              <w:rPr>
+                <w:rFonts w:ascii="Arial" w:eastAsia="Times New Roman" w:hAnsi="Arial" w:cs="Arial"/>
+                <w:sz w:val="20"/>
+                <w:szCs w:val="20"/>
+                <w:lang w:val="en-US" w:eastAsia="en-US"/>
+              </w:rPr>
+              <w:t>EB3500646</w:t>
+            </w:r>
+          </w:p>
+        </w:tc>
+      </w:tr>
+      <w:tr>
+        <w:trPr>
+          <w:trHeight w:val="315"/>
+        </w:trPr>
+        <w:tc>
+          <w:tcPr>
+            <w:tcW w:w="0" w:type="auto"/>
+            <w:tcBorders>
+              <w:top w:val="single" w:sz="6" w:space="0" w:color="CCCCCC"/>
+              <w:left w:val="single" w:sz="6" w:space="0" w:color="CCCCCC"/>
+              <w:bottom w:val="single" w:sz="6" w:space="0" w:color="CCCCCC"/>
+              <w:right w:val="single" w:sz="6" w:space="0" w:color="CCCCCC"/>
+            </w:tcBorders>
+            <w:tcMar>
+              <w:top w:w="30" w:type="dxa"/>
+              <w:left w:w="45" w:type="dxa"/>
+              <w:bottom w:w="30" w:type="dxa"/>
+              <w:right w:w="45" w:type="dxa"/>
+            </w:tcMar>
+            <w:vAlign w:val="bottom"/>
+            <w:hideMark/>
+          </w:tcPr>
+          <w:p>
+            <w:pPr>
+              <w:suppressAutoHyphens w:val="0"/>
+              <w:spacing w:after="0" w:line="240" w:lineRule="auto"/>
+              <w:jc w:val="right"/>
+              <w:rPr>
+                <w:rFonts w:ascii="Arial" w:eastAsia="Times New Roman" w:hAnsi="Arial" w:cs="Arial"/>
+                <w:sz w:val="20"/>
+                <w:szCs w:val="20"/>
+                <w:lang w:val="en-US" w:eastAsia="en-US"/>
+              </w:rPr>
+            </w:pPr>
+            <w:r>
+              <w:rPr>
+                <w:rFonts w:ascii="Arial" w:eastAsia="Times New Roman" w:hAnsi="Arial" w:cs="Arial"/>
+                <w:sz w:val="20"/>
+                <w:szCs w:val="20"/>
+                <w:lang w:val="en-US" w:eastAsia="en-US"/>
+              </w:rPr>
+              <w:t>2</w:t>
+            </w:r>
+          </w:p>
+        </w:tc>
+        <w:tc>
+          <w:tcPr>
+            <w:tcW w:w="0" w:type="auto"/>
+            <w:tcBorders>
+              <w:top w:val="single" w:sz="6" w:space="0" w:color="CCCCCC"/>
+              <w:left w:val="single" w:sz="6" w:space="0" w:color="CCCCCC"/>
+              <w:bottom w:val="single" w:sz="6" w:space="0" w:color="CCCCCC"/>
+              <w:right w:val="single" w:sz="6" w:space="0" w:color="CCCCCC"/>
+            </w:tcBorders>
+            <w:tcMar>
+              <w:top w:w="30" w:type="dxa"/>
+              <w:left w:w="45" w:type="dxa"/>
+              <w:bottom w:w="30" w:type="dxa"/>
+              <w:right w:w="45" w:type="dxa"/>
+            </w:tcMar>
+            <w:vAlign w:val="bottom"/>
+            <w:hideMark/>
+          </w:tcPr>
+          <w:p>
+            <w:pPr>
+              <w:suppressAutoHyphens w:val="0"/>
+              <w:spacing w:after="0" w:line="240" w:lineRule="auto"/>
+              <w:rPr>
+                <w:rFonts w:ascii="Arial" w:eastAsia="Times New Roman" w:hAnsi="Arial" w:cs="Arial"/>
+                <w:sz w:val="20"/>
+                <w:szCs w:val="20"/>
+                <w:lang w:val="en-US" w:eastAsia="en-US"/>
+              </w:rPr>
+            </w:pPr>
+            <w:r>
+              <w:rPr>
+                <w:rFonts w:ascii="Arial" w:eastAsia="Times New Roman" w:hAnsi="Arial" w:cs="Arial"/>
+                <w:sz w:val="20"/>
+                <w:szCs w:val="20"/>
+                <w:lang w:val="en-US" w:eastAsia="en-US"/>
+              </w:rPr>
+              <w:t>LAI, HUA</w:t>
+            </w:r>
+          </w:p>
+        </w:tc>
+        <w:tc>
+          <w:tcPr>
+            <w:tcW w:w="0" w:type="auto"/>
+            <w:tcBorders>
+              <w:top w:val="single" w:sz="6" w:space="0" w:color="CCCCCC"/>
+              <w:left w:val="single" w:sz="6" w:space="0" w:color="CCCCCC"/>
+              <w:bottom w:val="single" w:sz="6" w:space="0" w:color="CCCCCC"/>
+              <w:right w:val="single" w:sz="6" w:space="0" w:color="CCCCCC"/>
+            </w:tcBorders>
+            <w:tcMar>
+              <w:top w:w="30" w:type="dxa"/>
+              <w:left w:w="45" w:type="dxa"/>
+              <w:bottom w:w="30" w:type="dxa"/>
+              <w:right w:w="45" w:type="dxa"/>
+            </w:tcMar>
+            <w:vAlign w:val="bottom"/>
+            <w:hideMark/>
+          </w:tcPr>
+          <w:p>
+            <w:pPr>
+              <w:suppressAutoHyphens w:val="0"/>
+              <w:spacing w:after="0" w:line="240" w:lineRule="auto"/>
+              <w:rPr>
+                <w:rFonts w:ascii="Arial" w:eastAsia="Times New Roman" w:hAnsi="Arial" w:cs="Arial"/>
+                <w:sz w:val="20"/>
+                <w:szCs w:val="20"/>
+                <w:lang w:val="en-US" w:eastAsia="en-US"/>
+              </w:rPr>
+            </w:pPr>
+            <w:r>
+              <w:rPr>
+                <w:rFonts w:ascii="Arial" w:eastAsia="Times New Roman" w:hAnsi="Arial" w:cs="Arial"/>
+                <w:sz w:val="20"/>
+                <w:szCs w:val="20"/>
+                <w:lang w:val="en-US" w:eastAsia="en-US"/>
+              </w:rPr>
+              <w:t>Trung Quốc</w:t>
+            </w:r>
+          </w:p>
+        </w:tc>
+        <w:tc>
+          <w:tcPr>
+            <w:tcW w:w="0" w:type="auto"/>
+            <w:tcBorders>
+              <w:top w:val="single" w:sz="6" w:space="0" w:color="CCCCCC"/>
+              <w:left w:val="single" w:sz="6" w:space="0" w:color="CCCCCC"/>
+              <w:bottom w:val="single" w:sz="6" w:space="0" w:color="CCCCCC"/>
+              <w:right w:val="single" w:sz="6" w:space="0" w:color="CCCCCC"/>
+            </w:tcBorders>
+            <w:tcMar>
+              <w:top w:w="30" w:type="dxa"/>
+              <w:left w:w="45" w:type="dxa"/>
+              <w:bottom w:w="30" w:type="dxa"/>
+              <w:right w:w="45" w:type="dxa"/>
+            </w:tcMar>
+            <w:vAlign w:val="bottom"/>
+            <w:hideMark/>
+          </w:tcPr>
+          <w:p>
+            <w:pPr>
+              <w:suppressAutoHyphens w:val="0"/>
+              <w:spacing w:after="0" w:line="240" w:lineRule="auto"/>
+              <w:rPr>
+                <w:rFonts w:ascii="Arial" w:eastAsia="Times New Roman" w:hAnsi="Arial" w:cs="Arial"/>
+                <w:sz w:val="20"/>
+                <w:szCs w:val="20"/>
+                <w:lang w:val="en-US" w:eastAsia="en-US"/>
+              </w:rPr>
+            </w:pPr>
+            <w:r>
+              <w:rPr>
+                <w:rFonts w:ascii="Arial" w:eastAsia="Times New Roman" w:hAnsi="Arial" w:cs="Arial"/>
+                <w:sz w:val="20"/>
+                <w:szCs w:val="20"/>
+                <w:lang w:val="en-US" w:eastAsia="en-US"/>
+              </w:rPr>
+              <w:t xml:space="preserve">Lanzhou City, Gansu Province, Trung Quốc </w:t>
+            </w:r>
+          </w:p>
+        </w:tc>
+        <w:tc>
+          <w:tcPr>
+            <w:tcW w:w="0" w:type="auto"/>
+            <w:tcBorders>
+              <w:top w:val="single" w:sz="6" w:space="0" w:color="CCCCCC"/>
+              <w:left w:val="single" w:sz="6" w:space="0" w:color="CCCCCC"/>
+              <w:bottom w:val="single" w:sz="6" w:space="0" w:color="CCCCCC"/>
+              <w:right w:val="single" w:sz="6" w:space="0" w:color="CCCCCC"/>
+            </w:tcBorders>
+            <w:tcMar>
+              <w:top w:w="30" w:type="dxa"/>
+              <w:left w:w="45" w:type="dxa"/>
+              <w:bottom w:w="30" w:type="dxa"/>
+              <w:right w:w="45" w:type="dxa"/>
+            </w:tcMar>
+            <w:vAlign w:val="bottom"/>
+            <w:hideMark/>
+          </w:tcPr>
+          <w:p>
+            <w:pPr>
+              <w:suppressAutoHyphens w:val="0"/>
+              <w:spacing w:after="0" w:line="240" w:lineRule="auto"/>
+              <w:rPr>
+                <w:rFonts w:ascii="Arial" w:eastAsia="Times New Roman" w:hAnsi="Arial" w:cs="Arial"/>
+                <w:sz w:val="20"/>
+                <w:szCs w:val="20"/>
+                <w:lang w:val="en-US" w:eastAsia="en-US"/>
+              </w:rPr>
+            </w:pPr>
+            <w:r>
+              <w:rPr>
+                <w:rFonts w:ascii="Arial" w:eastAsia="Times New Roman" w:hAnsi="Arial" w:cs="Arial"/>
+                <w:sz w:val="20"/>
+                <w:szCs w:val="20"/>
+                <w:lang w:val="en-US" w:eastAsia="en-US"/>
+              </w:rPr>
+              <w:t>150.345.000</w:t>
+            </w:r>
+          </w:p>
+        </w:tc>
+        <w:tc>
+          <w:tcPr>
+            <w:tcW w:w="0" w:type="auto"/>
+            <w:tcBorders>
+              <w:top w:val="single" w:sz="6" w:space="0" w:color="CCCCCC"/>
+              <w:left w:val="single" w:sz="6" w:space="0" w:color="CCCCCC"/>
+              <w:bottom w:val="single" w:sz="6" w:space="0" w:color="CCCCCC"/>
+              <w:right w:val="single" w:sz="6" w:space="0" w:color="CCCCCC"/>
+            </w:tcBorders>
+            <w:tcMar>
+              <w:top w:w="30" w:type="dxa"/>
+              <w:left w:w="45" w:type="dxa"/>
+              <w:bottom w:w="30" w:type="dxa"/>
+              <w:right w:w="45" w:type="dxa"/>
+            </w:tcMar>
+            <w:vAlign w:val="bottom"/>
+            <w:hideMark/>
+          </w:tcPr>
+          <w:p>
+            <w:pPr>
+              <w:suppressAutoHyphens w:val="0"/>
+              <w:spacing w:after="0" w:line="240" w:lineRule="auto"/>
+              <w:jc w:val="right"/>
+              <w:rPr>
+                <w:rFonts w:ascii="Arial" w:eastAsia="Times New Roman" w:hAnsi="Arial" w:cs="Arial"/>
+                <w:sz w:val="20"/>
+                <w:szCs w:val="20"/>
+                <w:lang w:val="en-US" w:eastAsia="en-US"/>
+              </w:rPr>
+            </w:pPr>
+            <w:r>
+              <w:rPr>
+                <w:rFonts w:ascii="Arial" w:eastAsia="Times New Roman" w:hAnsi="Arial" w:cs="Arial"/>
+                <w:sz w:val="20"/>
+                <w:szCs w:val="20"/>
+                <w:lang w:val="en-US" w:eastAsia="en-US"/>
+              </w:rPr>
+              <w:t>19,500</w:t>
+            </w:r>
+          </w:p>
+        </w:tc>
+        <w:tc>
+          <w:tcPr>
+            <w:tcW w:w="0" w:type="auto"/>
+            <w:tcBorders>
+              <w:top w:val="single" w:sz="6" w:space="0" w:color="CCCCCC"/>
+              <w:left w:val="single" w:sz="6" w:space="0" w:color="CCCCCC"/>
+              <w:bottom w:val="single" w:sz="6" w:space="0" w:color="CCCCCC"/>
+              <w:right w:val="single" w:sz="6" w:space="0" w:color="CCCCCC"/>
+            </w:tcBorders>
+            <w:tcMar>
+              <w:top w:w="30" w:type="dxa"/>
+              <w:left w:w="45" w:type="dxa"/>
+              <w:bottom w:w="30" w:type="dxa"/>
+              <w:right w:w="45" w:type="dxa"/>
+            </w:tcMar>
+            <w:vAlign w:val="bottom"/>
+            <w:hideMark/>
+          </w:tcPr>
+          <w:p>
+            <w:pPr>
+              <w:suppressAutoHyphens w:val="0"/>
+              <w:spacing w:after="0" w:line="240" w:lineRule="auto"/>
+              <w:rPr>
+                <w:rFonts w:ascii="Arial" w:eastAsia="Times New Roman" w:hAnsi="Arial" w:cs="Arial"/>
+                <w:sz w:val="20"/>
+                <w:szCs w:val="20"/>
+                <w:lang w:val="en-US" w:eastAsia="en-US"/>
+              </w:rPr>
+            </w:pPr>
+            <w:r>
+              <w:rPr>
+                <w:rFonts w:ascii="Arial" w:eastAsia="Times New Roman" w:hAnsi="Arial" w:cs="Arial"/>
+                <w:sz w:val="20"/>
+                <w:szCs w:val="20"/>
+                <w:lang w:val="en-US" w:eastAsia="en-US"/>
+              </w:rPr>
+              <w:t>EK8463897</w:t>
+            </w:r>
+          </w:p>
+        </w:tc>
+      </w:tr>
+      <w:tr>
+        <w:trPr>
+          <w:trHeight w:val="315"/>
+        </w:trPr>
+        <w:tc>
+          <w:tcPr>
+            <w:tcW w:w="0" w:type="auto"/>
+            <w:tcBorders>
+              <w:top w:val="single" w:sz="6" w:space="0" w:color="CCCCCC"/>
+              <w:left w:val="single" w:sz="6" w:space="0" w:color="CCCCCC"/>
+              <w:bottom w:val="single" w:sz="6" w:space="0" w:color="CCCCCC"/>
+              <w:right w:val="single" w:sz="6" w:space="0" w:color="CCCCCC"/>
+            </w:tcBorders>
+            <w:tcMar>
+              <w:top w:w="30" w:type="dxa"/>
+              <w:left w:w="45" w:type="dxa"/>
+              <w:bottom w:w="30" w:type="dxa"/>
+              <w:right w:w="45" w:type="dxa"/>
+            </w:tcMar>
+            <w:vAlign w:val="bottom"/>
+            <w:hideMark/>
+          </w:tcPr>
+          <w:p>
+            <w:pPr>
+              <w:suppressAutoHyphens w:val="0"/>
+              <w:spacing w:after="0" w:line="240" w:lineRule="auto"/>
+              <w:jc w:val="right"/>
+              <w:rPr>
+                <w:rFonts w:ascii="Arial" w:eastAsia="Times New Roman" w:hAnsi="Arial" w:cs="Arial"/>
+                <w:sz w:val="20"/>
+                <w:szCs w:val="20"/>
+                <w:lang w:val="en-US" w:eastAsia="en-US"/>
+              </w:rPr>
+            </w:pPr>
+            <w:r>
+              <w:rPr>
+                <w:rFonts w:ascii="Arial" w:eastAsia="Times New Roman" w:hAnsi="Arial" w:cs="Arial"/>
+                <w:sz w:val="20"/>
+                <w:szCs w:val="20"/>
+                <w:lang w:val="en-US" w:eastAsia="en-US"/>
+              </w:rPr>
+              <w:lastRenderedPageBreak/>
+              <w:t>3</w:t>
+            </w:r>
+          </w:p>
+        </w:tc>
+        <w:tc>
+          <w:tcPr>
+            <w:tcW w:w="0" w:type="auto"/>
+            <w:tcBorders>
+              <w:top w:val="single" w:sz="6" w:space="0" w:color="CCCCCC"/>
+              <w:left w:val="single" w:sz="6" w:space="0" w:color="CCCCCC"/>
+              <w:bottom w:val="single" w:sz="6" w:space="0" w:color="CCCCCC"/>
+              <w:right w:val="single" w:sz="6" w:space="0" w:color="CCCCCC"/>
+            </w:tcBorders>
+            <w:tcMar>
+              <w:top w:w="30" w:type="dxa"/>
+              <w:left w:w="45" w:type="dxa"/>
+              <w:bottom w:w="30" w:type="dxa"/>
+              <w:right w:w="45" w:type="dxa"/>
+            </w:tcMar>
+            <w:vAlign w:val="bottom"/>
+            <w:hideMark/>
+          </w:tcPr>
+          <w:p>
+            <w:pPr>
+              <w:suppressAutoHyphens w:val="0"/>
+              <w:spacing w:after="0" w:line="240" w:lineRule="auto"/>
+              <w:rPr>
+                <w:rFonts w:ascii="Arial" w:eastAsia="Times New Roman" w:hAnsi="Arial" w:cs="Arial"/>
+                <w:sz w:val="20"/>
+                <w:szCs w:val="20"/>
+                <w:lang w:val="en-US" w:eastAsia="en-US"/>
+              </w:rPr>
+            </w:pPr>
+            <w:r>
+              <w:rPr>
+                <w:rFonts w:ascii="Arial" w:eastAsia="Times New Roman" w:hAnsi="Arial" w:cs="Arial"/>
+                <w:sz w:val="20"/>
+                <w:szCs w:val="20"/>
+                <w:lang w:val="en-US" w:eastAsia="en-US"/>
+              </w:rPr>
+              <w:t>CHEN, ZONGQIANG</w:t>
+            </w:r>
+          </w:p>
+        </w:tc>
+        <w:tc>
+          <w:tcPr>
+            <w:tcW w:w="0" w:type="auto"/>
+            <w:tcBorders>
+              <w:top w:val="single" w:sz="6" w:space="0" w:color="CCCCCC"/>
+              <w:left w:val="single" w:sz="6" w:space="0" w:color="CCCCCC"/>
+              <w:bottom w:val="single" w:sz="6" w:space="0" w:color="CCCCCC"/>
+              <w:right w:val="single" w:sz="6" w:space="0" w:color="CCCCCC"/>
+            </w:tcBorders>
+            <w:tcMar>
+              <w:top w:w="30" w:type="dxa"/>
+              <w:left w:w="45" w:type="dxa"/>
+              <w:bottom w:w="30" w:type="dxa"/>
+              <w:right w:w="45" w:type="dxa"/>
+            </w:tcMar>
+            <w:vAlign w:val="bottom"/>
+            <w:hideMark/>
+          </w:tcPr>
+          <w:p>
+            <w:pPr>
+              <w:suppressAutoHyphens w:val="0"/>
+              <w:spacing w:after="0" w:line="240" w:lineRule="auto"/>
+              <w:rPr>
+                <w:rFonts w:ascii="Arial" w:eastAsia="Times New Roman" w:hAnsi="Arial" w:cs="Arial"/>
+                <w:sz w:val="20"/>
+                <w:szCs w:val="20"/>
+                <w:lang w:val="en-US" w:eastAsia="en-US"/>
+              </w:rPr>
+            </w:pPr>
+            <w:r>
+              <w:rPr>
+                <w:rFonts w:ascii="Arial" w:eastAsia="Times New Roman" w:hAnsi="Arial" w:cs="Arial"/>
+                <w:sz w:val="20"/>
+                <w:szCs w:val="20"/>
+                <w:lang w:val="en-US" w:eastAsia="en-US"/>
+              </w:rPr>
+              <w:t>Trung Quốc</w:t>
+            </w:r>
+          </w:p>
+        </w:tc>
+        <w:tc>
+          <w:tcPr>
+            <w:tcW w:w="0" w:type="auto"/>
+            <w:tcBorders>
+              <w:top w:val="single" w:sz="6" w:space="0" w:color="CCCCCC"/>
+              <w:left w:val="single" w:sz="6" w:space="0" w:color="CCCCCC"/>
+              <w:bottom w:val="single" w:sz="6" w:space="0" w:color="CCCCCC"/>
+              <w:right w:val="single" w:sz="6" w:space="0" w:color="CCCCCC"/>
+            </w:tcBorders>
+            <w:tcMar>
+              <w:top w:w="30" w:type="dxa"/>
+              <w:left w:w="45" w:type="dxa"/>
+              <w:bottom w:w="30" w:type="dxa"/>
+              <w:right w:w="45" w:type="dxa"/>
+            </w:tcMar>
+            <w:vAlign w:val="bottom"/>
+            <w:hideMark/>
+          </w:tcPr>
+          <w:p>
+            <w:pPr>
+              <w:suppressAutoHyphens w:val="0"/>
+              <w:spacing w:after="0" w:line="240" w:lineRule="auto"/>
+              <w:rPr>
+                <w:rFonts w:ascii="Arial" w:eastAsia="Times New Roman" w:hAnsi="Arial" w:cs="Arial"/>
+                <w:sz w:val="20"/>
+                <w:szCs w:val="20"/>
+                <w:lang w:val="en-US" w:eastAsia="en-US"/>
+              </w:rPr>
+            </w:pPr>
+            <w:r>
+              <w:rPr>
+                <w:rFonts w:ascii="Arial" w:eastAsia="Times New Roman" w:hAnsi="Arial" w:cs="Arial"/>
+                <w:sz w:val="20"/>
+                <w:szCs w:val="20"/>
+                <w:lang w:val="en-US" w:eastAsia="en-US"/>
+              </w:rPr>
+              <w:t xml:space="preserve">Foshan City, Guangdong Province, Trung Quốc </w:t>
+            </w:r>
+          </w:p>
+        </w:tc>
+        <w:tc>
+          <w:tcPr>
+            <w:tcW w:w="0" w:type="auto"/>
+            <w:tcBorders>
+              <w:top w:val="single" w:sz="6" w:space="0" w:color="CCCCCC"/>
+              <w:left w:val="single" w:sz="6" w:space="0" w:color="CCCCCC"/>
+              <w:bottom w:val="single" w:sz="6" w:space="0" w:color="CCCCCC"/>
+              <w:right w:val="single" w:sz="6" w:space="0" w:color="CCCCCC"/>
+            </w:tcBorders>
+            <w:tcMar>
+              <w:top w:w="30" w:type="dxa"/>
+              <w:left w:w="45" w:type="dxa"/>
+              <w:bottom w:w="30" w:type="dxa"/>
+              <w:right w:w="45" w:type="dxa"/>
+            </w:tcMar>
+            <w:vAlign w:val="bottom"/>
+            <w:hideMark/>
+          </w:tcPr>
+          <w:p>
+            <w:pPr>
+              <w:suppressAutoHyphens w:val="0"/>
+              <w:spacing w:after="0" w:line="240" w:lineRule="auto"/>
+              <w:rPr>
+                <w:rFonts w:ascii="Arial" w:eastAsia="Times New Roman" w:hAnsi="Arial" w:cs="Arial"/>
+                <w:sz w:val="20"/>
+                <w:szCs w:val="20"/>
+                <w:lang w:val="en-US" w:eastAsia="en-US"/>
+              </w:rPr>
+            </w:pPr>
+            <w:r>
+              <w:rPr>
+                <w:rFonts w:ascii="Arial" w:eastAsia="Times New Roman" w:hAnsi="Arial" w:cs="Arial"/>
+                <w:sz w:val="20"/>
+                <w:szCs w:val="20"/>
+                <w:lang w:val="en-US" w:eastAsia="en-US"/>
+              </w:rPr>
+              <w:t>111.795.000</w:t>
+            </w:r>
+          </w:p>
+        </w:tc>
+        <w:tc>
+          <w:tcPr>
+            <w:tcW w:w="0" w:type="auto"/>
+            <w:tcBorders>
+              <w:top w:val="single" w:sz="6" w:space="0" w:color="CCCCCC"/>
+              <w:left w:val="single" w:sz="6" w:space="0" w:color="CCCCCC"/>
+              <w:bottom w:val="single" w:sz="6" w:space="0" w:color="CCCCCC"/>
+              <w:right w:val="single" w:sz="6" w:space="0" w:color="CCCCCC"/>
+            </w:tcBorders>
+            <w:tcMar>
+              <w:top w:w="30" w:type="dxa"/>
+              <w:left w:w="45" w:type="dxa"/>
+              <w:bottom w:w="30" w:type="dxa"/>
+              <w:right w:w="45" w:type="dxa"/>
+            </w:tcMar>
+            <w:vAlign w:val="bottom"/>
+            <w:hideMark/>
+          </w:tcPr>
+          <w:p>
+            <w:pPr>
+              <w:suppressAutoHyphens w:val="0"/>
+              <w:spacing w:after="0" w:line="240" w:lineRule="auto"/>
+              <w:jc w:val="right"/>
+              <w:rPr>
+                <w:rFonts w:ascii="Arial" w:eastAsia="Times New Roman" w:hAnsi="Arial" w:cs="Arial"/>
+                <w:sz w:val="20"/>
+                <w:szCs w:val="20"/>
+                <w:lang w:val="en-US" w:eastAsia="en-US"/>
+              </w:rPr>
+            </w:pPr>
+            <w:r>
+              <w:rPr>
+                <w:rFonts w:ascii="Arial" w:eastAsia="Times New Roman" w:hAnsi="Arial" w:cs="Arial"/>
+                <w:sz w:val="20"/>
+                <w:szCs w:val="20"/>
+                <w:lang w:val="en-US" w:eastAsia="en-US"/>
+              </w:rPr>
+              <w:t>14,500</w:t>
+            </w:r>
+          </w:p>
+        </w:tc>
+        <w:tc>
+          <w:tcPr>
+            <w:tcW w:w="0" w:type="auto"/>
+            <w:tcBorders>
+              <w:top w:val="single" w:sz="6" w:space="0" w:color="CCCCCC"/>
+              <w:left w:val="single" w:sz="6" w:space="0" w:color="CCCCCC"/>
+              <w:bottom w:val="single" w:sz="6" w:space="0" w:color="CCCCCC"/>
+              <w:right w:val="single" w:sz="6" w:space="0" w:color="CCCCCC"/>
+            </w:tcBorders>
+            <w:tcMar>
+              <w:top w:w="30" w:type="dxa"/>
+              <w:left w:w="45" w:type="dxa"/>
+              <w:bottom w:w="30" w:type="dxa"/>
+              <w:right w:w="45" w:type="dxa"/>
+            </w:tcMar>
+            <w:vAlign w:val="bottom"/>
+            <w:hideMark/>
+          </w:tcPr>
+          <w:p>
+            <w:pPr>
+              <w:suppressAutoHyphens w:val="0"/>
+              <w:spacing w:after="0" w:line="240" w:lineRule="auto"/>
+              <w:rPr>
+                <w:rFonts w:ascii="Arial" w:eastAsia="Times New Roman" w:hAnsi="Arial" w:cs="Arial"/>
+                <w:sz w:val="20"/>
+                <w:szCs w:val="20"/>
+                <w:lang w:val="en-US" w:eastAsia="en-US"/>
+              </w:rPr>
+            </w:pPr>
+            <w:r>
+              <w:rPr>
+                <w:rFonts w:ascii="Arial" w:eastAsia="Times New Roman" w:hAnsi="Arial" w:cs="Arial"/>
+                <w:sz w:val="20"/>
+                <w:szCs w:val="20"/>
+                <w:lang w:val="en-US" w:eastAsia="en-US"/>
+              </w:rPr>
+              <w:t>EC2405433</w:t>
+            </w:r>
+          </w:p>
+        </w:tc>
+      </w:tr>
+    </w:tbl>
     <w:p>
       <w:pPr>
         <w:spacing w:before="120" w:after="280" w:line="240" w:lineRule="auto"/>
@@ -515,35 +1839,7 @@
         <w:rPr>
           <w:rFonts w:ascii="Times New Roman" w:hAnsi="Times New Roman"/>
         </w:rPr>
-        <w:t>1.2 Tỷ lệ vốn góp của nhà đầu tư (theo Giấy chứng nhận đăng ký đầu tư nêu trên):</w:t>
-      </w:r>
-    </w:p>
-    <w:p>
-      <w:pPr>
-        <w:spacing w:before="120" w:after="280" w:line="240" w:lineRule="auto"/>
-        <w:rPr>
-          <w:rFonts w:ascii="Times New Roman" w:hAnsi="Times New Roman"/>
-        </w:rPr>
-      </w:pPr>
-      <w:r>
-        <w:rPr>
-          <w:rFonts w:ascii="Times New Roman" w:hAnsi="Times New Roman"/>
-        </w:rPr>
-        <w:t>a) Ông HSIEH, YAO-YI góp 150.000 (một trăm năm mươi ngàn) đô la Mỹ, tương đương 3.273.400.000 đồng Việt Nam, chiếm 50% vốn góp thực hiện dự án.</w:t>
-      </w:r>
-    </w:p>
-    <w:p>
-      <w:pPr>
-        <w:spacing w:before="120" w:after="280" w:line="240" w:lineRule="auto"/>
-        <w:rPr>
-          <w:rFonts w:ascii="Times New Roman" w:hAnsi="Times New Roman"/>
-        </w:rPr>
-      </w:pPr>
-      <w:r>
-        <w:rPr>
-          <w:rFonts w:ascii="Times New Roman" w:hAnsi="Times New Roman"/>
-        </w:rPr>
-        <w:t>b) Ông HSIEH, YAO-WEI góp 150.000 (một trăm năm mươi ngàn) đô la Mỹ, tương đương 3.273.400.000 đồng Việt Nam, chiếm 50% vốn góp thực hiện dự án.</w:t>
+        <w:t xml:space="preserve"> </w:t>
       </w:r>
     </w:p>
     <w:p>
@@ -663,7 +1959,13 @@
         <w:rPr>
           <w:lang w:val="nb-NO"/>
         </w:rPr>
-        <w:t xml:space="preserve"> CÔNG TY TRÁCH NHIỆM HỮU HẠN NGẠN CHÂU</w:t>
+        <w:t xml:space="preserve"> </w:t>
+      </w:r>
+      <w:r>
+        <w:rPr>
+          <w:lang w:val="nb-NO"/>
+        </w:rPr>
+        <w:t>CÔNG TY TNHH VẬT LIỆU MỚI BETTER (VIỆT NAM)</w:t>
       </w:r>
     </w:p>
     <w:p>
@@ -671,15 +1973,103 @@
         <w:pStyle w:val="NormalWeb"/>
         <w:spacing w:before="144" w:after="144"/>
         <w:rPr>
-          <w:lang w:val="sv-SE"/>
-        </w:rPr>
-      </w:pPr>
-      <w:r>
-        <w:rPr>
           <w:color w:val="000000"/>
           <w:lang w:val="sv-SE"/>
         </w:rPr>
-        <w:t>- Các thông tin để giao dịch (Địa chỉ: Ô73, LÔ DC 38, Đường lô D9, Khu định cư Việt Sing, Khu phố 4, Phường An Phú, Thành phố Hồ Chí Minh (Địa điểm chỉ sử dụng cho mục đích làm văn phòng giao dịch)., số điện thoại: 02743798801, địa chỉ email:congtynganchau@gmail.com):</w:t>
+      </w:pPr>
+      <w:r>
+        <w:rPr>
+          <w:color w:val="000000"/>
+          <w:lang w:val="sv-SE"/>
+        </w:rPr>
+        <w:t>- Các thông tin để giao dịch</w:t>
+      </w:r>
+      <w:r>
+        <w:rPr>
+          <w:color w:val="000000"/>
+          <w:lang w:val="sv-SE"/>
+        </w:rPr>
+        <w:t>:</w:t>
+      </w:r>
+    </w:p>
+    <w:p>
+      <w:pPr>
+        <w:pStyle w:val="NormalWeb"/>
+        <w:spacing w:before="144" w:after="144"/>
+        <w:ind w:firstLine="720"/>
+        <w:rPr>
+          <w:color w:val="000000"/>
+          <w:lang w:val="sv-SE"/>
+        </w:rPr>
+      </w:pPr>
+      <w:r>
+        <w:rPr>
+          <w:color w:val="000000"/>
+          <w:lang w:val="sv-SE"/>
+        </w:rPr>
+        <w:t xml:space="preserve">Địa chỉ: </w:t>
+      </w:r>
+      <w:r>
+        <w:t>Thửa đất số 472, tờ bản đồ số 59, tổ 5, khu phố 7, Phường Tân Uyên, Thành phố Hồ Chí Minh, Việt Nam</w:t>
+      </w:r>
+    </w:p>
+    <w:p>
+      <w:pPr>
+        <w:pStyle w:val="NormalWeb"/>
+        <w:spacing w:before="144" w:after="144"/>
+        <w:ind w:firstLine="720"/>
+        <w:rPr>
+          <w:color w:val="000000"/>
+          <w:lang w:val="sv-SE"/>
+        </w:rPr>
+      </w:pPr>
+      <w:r>
+        <w:rPr>
+          <w:color w:val="000000"/>
+          <w:lang w:val="sv-SE"/>
+        </w:rPr>
+        <w:t>S</w:t>
+      </w:r>
+      <w:r>
+        <w:rPr>
+          <w:color w:val="000000"/>
+          <w:lang w:val="sv-SE"/>
+        </w:rPr>
+        <w:t xml:space="preserve">ố điện thoại: </w:t>
+      </w:r>
+      <w:r>
+        <w:t>0775698058</w:t>
+      </w:r>
+      <w:r>
+        <w:rPr>
+          <w:color w:val="000000"/>
+          <w:lang w:val="sv-SE"/>
+        </w:rPr>
+        <w:t xml:space="preserve"> </w:t>
+      </w:r>
+    </w:p>
+    <w:p>
+      <w:pPr>
+        <w:pStyle w:val="NormalWeb"/>
+        <w:spacing w:before="144" w:after="144"/>
+        <w:ind w:firstLine="720"/>
+        <w:rPr>
+          <w:lang w:val="sv-SE"/>
+        </w:rPr>
+      </w:pPr>
+      <w:r>
+        <w:rPr>
+          <w:color w:val="000000"/>
+          <w:lang w:val="sv-SE"/>
+        </w:rPr>
+        <w:t>E</w:t>
+      </w:r>
+      <w:r>
+        <w:rPr>
+          <w:color w:val="000000"/>
+          <w:lang w:val="sv-SE"/>
+        </w:rPr>
+        <w:t>mail:</w:t>
       </w:r>
     </w:p>
     <w:p>
@@ -710,7 +2100,31 @@
         <w:rPr>
           <w:lang w:val="nb-NO"/>
         </w:rPr>
-        <w:t xml:space="preserve"> 3702307012 do Sở Kế Hoạch và Đầu Tư tỉnh Bình Dương cấp lần đầu ngày: ngày 18 tháng 09 năm 2014, Đăng ký thay đổi lần thứ: 5, ngày 19 tháng 09 năm 2024</w:t>
+        <w:t xml:space="preserve"> </w:t>
+      </w:r>
+      <w:r>
+        <w:t xml:space="preserve">3703369011 </w:t>
+      </w:r>
+      <w:r>
+        <w:rPr>
+          <w:lang w:val="nb-NO"/>
+        </w:rPr>
+        <w:t xml:space="preserve"> do </w:t>
+      </w:r>
+      <w:r>
+        <w:t>SỞ TÀI CHÍNH THÀNH PHỐ HỒ CHÍ MINH</w:t>
+      </w:r>
+      <w:r>
+        <w:rPr>
+          <w:lang w:val="nb-NO"/>
+        </w:rPr>
+        <w:t xml:space="preserve"> </w:t>
+      </w:r>
+      <w:r>
+        <w:rPr>
+          <w:lang w:val="nb-NO"/>
+        </w:rPr>
+        <w:t>Đăng ký lần đầu: ngày 26 tháng 08 năm 2025</w:t>
       </w:r>
     </w:p>
     <w:p>
@@ -742,10 +2156,7 @@
         <w:t xml:space="preserve">Ông </w:t>
       </w:r>
       <w:r>
-        <w:rPr>
-          <w:lang w:val="sv-SE"/>
-        </w:rPr>
-        <w:t>HSIEH, YAO-YI</w:t>
+        <w:t>CHEN, JUNQIU</w:t>
       </w:r>
       <w:r>
         <w:rPr>
@@ -760,7 +2171,7 @@
         <w:pStyle w:val="NormalWeb"/>
         <w:spacing w:before="144" w:after="144"/>
         <w:rPr>
-          <w:lang w:val="sv-SE"/>
+          <w:rStyle w:val="citation-189"/>
         </w:rPr>
       </w:pPr>
       <w:r>
@@ -777,34 +2188,19 @@
         <w:t xml:space="preserve"> </w:t>
       </w:r>
       <w:r>
-        <w:rPr>
-          <w:lang w:val="sv-SE" w:eastAsia="en-GB"/>
-        </w:rPr>
-        <w:t>6.546.800.000</w:t>
-      </w:r>
-      <w:r>
-        <w:rPr>
-          <w:lang w:val="sv-SE" w:eastAsia="en-GB"/>
-        </w:rPr>
-        <w:t xml:space="preserve"> </w:t>
-      </w:r>
-      <w:r>
-        <w:rPr>
-          <w:lang w:val="sv-SE" w:eastAsia="en-GB"/>
-        </w:rPr>
-        <w:t xml:space="preserve">đồng. Viết bằng chữ : </w:t>
-      </w:r>
-      <w:r>
-        <w:rPr>
-          <w:lang w:val="sv-SE" w:eastAsia="en-GB"/>
-        </w:rPr>
-        <w:t>Sáu tỷ , năm trăm bốn mươi sáu triệu , tám trăm ngàn đồng chẵn</w:t>
-      </w:r>
-      <w:r>
-        <w:rPr>
-          <w:lang w:val="sv-SE" w:eastAsia="en-GB"/>
-        </w:rPr>
-        <w:t xml:space="preserve">  tương đương : 300.000 USD ( Ba trăm ngàn đô la mỹ)</w:t>
+        <w:t>771.000.000 đồng</w:t>
+      </w:r>
+      <w:r>
+        <w:rPr>
+          <w:lang w:val="sv-SE" w:eastAsia="en-GB"/>
+        </w:rPr>
+        <w:t xml:space="preserve">. Viết bằng chữ : </w:t>
+      </w:r>
+      <w:r>
+        <w:rPr>
+          <w:rStyle w:val="citation-189"/>
+        </w:rPr>
+        <w:t>Bảy trăm bảy mươi mốt triệu đồng</w:t>
       </w:r>
     </w:p>
     <w:p>
@@ -877,8 +2273,19 @@
           <w:szCs w:val="24"/>
           <w:lang w:val="sv-SE"/>
         </w:rPr>
-        <w:t xml:space="preserve"> CÔNG TY TRÁCH NHIỆM HỮU HẠN NGẠN CHÂN</w:t>
-      </w:r>
+        <w:t xml:space="preserve"> </w:t>
+      </w:r>
+      <w:r>
+        <w:rPr>
+          <w:rFonts w:ascii="Times New Roman" w:hAnsi="Times New Roman"/>
+          <w:sz w:val="24"/>
+          <w:szCs w:val="24"/>
+          <w:lang w:val="nb-NO"/>
+        </w:rPr>
+        <w:t>CÔNG TY TNHH VẬT LIỆU MỚI BETTER (VIỆT NAM)</w:t>
+      </w:r>
+      <w:bookmarkStart w:id="2" w:name="_GoBack"/>
+      <w:bookmarkEnd w:id="2"/>
     </w:p>
     <w:p>
       <w:pPr>
@@ -897,7 +2304,16 @@
           <w:szCs w:val="24"/>
           <w:lang w:val="sv-SE" w:eastAsia="en-GB"/>
         </w:rPr>
-        <w:t>- Địa điểm thực hiện dự án: Ô73, LÔ DC 38, Đường lô D9, Khu định cư Việt Sing, Khu phố 4, Phường An Phú, Thành phố Hồ Chí Minh (Địa điểm chỉ sử dụng cho mục đích làm văn phòng giao dịch).</w:t>
+        <w:t xml:space="preserve">- Địa điểm thực hiện dự án: </w:t>
+      </w:r>
+      <w:r>
+        <w:rPr>
+          <w:rFonts w:ascii="Times New Roman" w:eastAsia="Times New Roman" w:hAnsi="Times New Roman"/>
+          <w:sz w:val="24"/>
+          <w:szCs w:val="24"/>
+          <w:lang w:val="sv-SE" w:eastAsia="en-GB"/>
+        </w:rPr>
+        <w:t>Thửa đất số 472, tờ bản đồ số 59, tổ 5, khu phố 7, Phường Tân Uyên, Thành phố Hồ Chí Minh, Việt Nam</w:t>
       </w:r>
     </w:p>
     <w:p>
@@ -917,7 +2333,25 @@
           <w:szCs w:val="24"/>
           <w:lang w:val="sv-SE" w:eastAsia="en-GB"/>
         </w:rPr>
-        <w:t xml:space="preserve"> Diện tích mặt bằng sử dụng: 30 m².</w:t>
+        <w:t xml:space="preserve"> Diện tích mặt bằng sử dụng: </w:t>
+      </w:r>
+      <w:r>
+        <w:rPr>
+          <w:rFonts w:ascii="Times New Roman" w:eastAsia="Times New Roman" w:hAnsi="Times New Roman"/>
+          <w:sz w:val="24"/>
+          <w:szCs w:val="24"/>
+          <w:lang w:val="sv-SE" w:eastAsia="en-GB"/>
+        </w:rPr>
+        <w:t>183,6</w:t>
+      </w:r>
+      <w:r>
+        <w:rPr>
+          <w:rFonts w:ascii="Times New Roman" w:eastAsia="Times New Roman" w:hAnsi="Times New Roman"/>
+          <w:sz w:val="24"/>
+          <w:szCs w:val="24"/>
+          <w:lang w:val="sv-SE" w:eastAsia="en-GB"/>
+        </w:rPr>
+        <w:t xml:space="preserve"> m².</w:t>
       </w:r>
     </w:p>
     <w:p>
@@ -937,34 +2371,81 @@
           <w:szCs w:val="24"/>
           <w:lang w:val="sv-SE" w:eastAsia="en-GB"/>
         </w:rPr>
-        <w:t xml:space="preserve">- Văn bản chấp thuận chủ trương đầu tư/Giấy chứng nhận đăng ký đầu tư (nếu có): Giấy chứng nhận đầu tư số : 461023000866 , </w:t>
+        <w:t xml:space="preserve">- Văn bản chấp thuận chủ trương đầu tư/Giấy chứng nhận đăng ký đầu tư (nếu có): </w:t>
+      </w:r>
+      <w:r>
+        <w:rPr>
+          <w:rFonts w:ascii="Times New Roman" w:eastAsia="Times New Roman" w:hAnsi="Times New Roman"/>
+          <w:sz w:val="24"/>
+          <w:szCs w:val="24"/>
+          <w:lang w:val="sv-SE" w:eastAsia="en-GB"/>
+        </w:rPr>
+        <w:t>Mã số dự án: 9840172062 Chứng nhận lần đầu: ngày 25 tháng 7 năm 2025</w:t>
+      </w:r>
+    </w:p>
+    <w:p>
+      <w:pPr>
+        <w:spacing w:before="120" w:after="280" w:line="240" w:lineRule="auto"/>
+        <w:rPr>
+          <w:rFonts w:ascii="Times New Roman" w:eastAsia="Times New Roman" w:hAnsi="Times New Roman"/>
+          <w:sz w:val="24"/>
+          <w:szCs w:val="24"/>
+          <w:lang w:val="sv-SE" w:eastAsia="en-GB"/>
+        </w:rPr>
+      </w:pPr>
+      <w:r>
+        <w:rPr>
+          <w:rFonts w:ascii="Times New Roman" w:eastAsia="Times New Roman" w:hAnsi="Times New Roman"/>
+          <w:sz w:val="24"/>
+          <w:szCs w:val="24"/>
+          <w:lang w:val="sv-SE" w:eastAsia="en-GB"/>
+        </w:rPr>
+        <w:t xml:space="preserve">- Mục tiêu: </w:t>
       </w:r>
       <w:r>
         <w:rPr>
           <w:rFonts w:ascii="Times New Roman" w:hAnsi="Times New Roman"/>
           <w:lang w:val="sv-SE"/>
         </w:rPr>
-        <w:t>Chứng nhận điều chỉnh lần thứ 2: ngày 03 tháng 12 năm 2025</w:t>
+        <w:t>Thực hiện quyền xuất khẩu, quyền nhập khẩu, quyền phân phối bán buôn (không thành lập cơ |sở bán buôn) các loại hàng hóa không thuộc danh mục hàng hóa cấm xuất khẩu, cấm nhập khẩu và danh mục hàng hóa không được phân phối theo quy định của pháp luật Việt Nam hoặc không thuộc diện hạn chế theo cam kết quốc tế trong các điều ước quốc tế mà Việt Nam là thành viên</w:t>
       </w:r>
     </w:p>
     <w:p>
       <w:pPr>
         <w:spacing w:before="120" w:after="280" w:line="240" w:lineRule="auto"/>
         <w:rPr>
-          <w:rFonts w:ascii="Times New Roman" w:hAnsi="Times New Roman"/>
-          <w:sz w:val="24"/>
-          <w:szCs w:val="24"/>
-          <w:lang w:val="sv-SE"/>
-        </w:rPr>
-      </w:pPr>
-      <w:r>
-        <w:rPr>
-          <w:rFonts w:ascii="Times New Roman" w:eastAsia="Times New Roman" w:hAnsi="Times New Roman"/>
-          <w:sz w:val="24"/>
-          <w:szCs w:val="24"/>
-          <w:lang w:val="sv-SE" w:eastAsia="en-GB"/>
-        </w:rPr>
-        <w:t>- Diện tích mặt bằng sử dụng: 30 m².</w:t>
+          <w:rFonts w:ascii="Times New Roman" w:eastAsia="Times New Roman" w:hAnsi="Times New Roman"/>
+          <w:sz w:val="24"/>
+          <w:szCs w:val="24"/>
+          <w:lang w:val="sv-SE" w:eastAsia="en-GB"/>
+        </w:rPr>
+      </w:pPr>
+      <w:r>
+        <w:rPr>
+          <w:rFonts w:ascii="Times New Roman" w:eastAsia="Times New Roman" w:hAnsi="Times New Roman"/>
+          <w:sz w:val="24"/>
+          <w:szCs w:val="24"/>
+          <w:lang w:val="sv-SE" w:eastAsia="en-GB"/>
+        </w:rPr>
+        <w:t xml:space="preserve">- Quy mô của dự án: Doanh thu </w:t>
+      </w:r>
+      <w:r>
+        <w:rPr>
+          <w:rFonts w:ascii="Times New Roman" w:eastAsia="Times New Roman" w:hAnsi="Times New Roman"/>
+          <w:sz w:val="24"/>
+          <w:szCs w:val="24"/>
+          <w:lang w:val="sv-SE" w:eastAsia="en-GB"/>
+        </w:rPr>
+        <w:t>1.0</w:t>
+      </w:r>
+      <w:r>
+        <w:rPr>
+          <w:rFonts w:ascii="Times New Roman" w:eastAsia="Times New Roman" w:hAnsi="Times New Roman"/>
+          <w:sz w:val="24"/>
+          <w:szCs w:val="24"/>
+          <w:lang w:val="sv-SE" w:eastAsia="en-GB"/>
+        </w:rPr>
+        <w:t>00.000 USD/năm.</w:t>
       </w:r>
     </w:p>
     <w:p>
@@ -984,14 +2465,440 @@
           <w:szCs w:val="24"/>
           <w:lang w:val="sv-SE" w:eastAsia="en-GB"/>
         </w:rPr>
-        <w:t xml:space="preserve">- Mục tiêu: </w:t>
-      </w:r>
-      <w:r>
-        <w:rPr>
-          <w:rFonts w:ascii="Times New Roman" w:hAnsi="Times New Roman"/>
-          <w:lang w:val="sv-SE"/>
-        </w:rPr>
-        <w:t>Thực hiện quyền xuất khẩu, quyền nhập khẩu, quyền phân phối bán buôn (không thành lập cơ |sở bán buôn) các loại hàng hóa không thuộc danh mục hàng hóa cấm xuất khẩu, cấm nhập khẩu và danh mục hàng hóa không được phân phối theo quy định của pháp luật Việt Nam hoặc không thuộc diện hạn chế theo cam kết quốc tế trong các điều ước quốc tế mà Việt Nam là thành viên</w:t>
+        <w:t xml:space="preserve">- Tổng vốn đầu tư: </w:t>
+      </w:r>
+      <w:r>
+        <w:rPr>
+          <w:rFonts w:ascii="Times New Roman" w:eastAsia="Times New Roman" w:hAnsi="Times New Roman"/>
+          <w:sz w:val="24"/>
+          <w:szCs w:val="24"/>
+          <w:lang w:eastAsia="en-GB"/>
+        </w:rPr>
+        <w:t>771.000.000 VNĐ (Bảy trăm bảy mươi mốt triệu đồng</w:t>
+      </w:r>
+      <w:r>
+        <w:rPr>
+          <w:rFonts w:ascii="Times New Roman" w:eastAsia="Times New Roman" w:hAnsi="Times New Roman"/>
+          <w:sz w:val="24"/>
+          <w:szCs w:val="24"/>
+          <w:lang w:val="sv-SE" w:eastAsia="en-GB"/>
+        </w:rPr>
+        <w:t xml:space="preserve">, tương đương </w:t>
+      </w:r>
+      <w:r>
+        <w:rPr>
+          <w:rFonts w:ascii="Times New Roman" w:eastAsia="Times New Roman" w:hAnsi="Times New Roman"/>
+          <w:sz w:val="24"/>
+          <w:szCs w:val="24"/>
+          <w:lang w:val="sv-SE" w:eastAsia="en-GB"/>
+        </w:rPr>
+        <w:t>30.000 USD</w:t>
+      </w:r>
+      <w:r>
+        <w:rPr>
+          <w:rFonts w:ascii="Times New Roman" w:eastAsia="Times New Roman" w:hAnsi="Times New Roman"/>
+          <w:sz w:val="24"/>
+          <w:szCs w:val="24"/>
+          <w:lang w:val="sv-SE" w:eastAsia="en-GB"/>
+        </w:rPr>
+        <w:t xml:space="preserve">. Trong đó vốn góp để thực hiện dự án là </w:t>
+      </w:r>
+      <w:r>
+        <w:rPr>
+          <w:rFonts w:ascii="Times New Roman" w:eastAsia="Times New Roman" w:hAnsi="Times New Roman"/>
+          <w:sz w:val="24"/>
+          <w:szCs w:val="24"/>
+          <w:lang w:eastAsia="en-GB"/>
+        </w:rPr>
+        <w:t>771.000.000 VNĐ (Bảy trăm bảy mươi mốt triệu đồng</w:t>
+      </w:r>
+      <w:r>
+        <w:rPr>
+          <w:rFonts w:ascii="Times New Roman" w:eastAsia="Times New Roman" w:hAnsi="Times New Roman"/>
+          <w:sz w:val="24"/>
+          <w:szCs w:val="24"/>
+          <w:lang w:val="sv-SE" w:eastAsia="en-GB"/>
+        </w:rPr>
+        <w:t xml:space="preserve">, tương đương </w:t>
+      </w:r>
+      <w:r>
+        <w:rPr>
+          <w:rFonts w:ascii="Times New Roman" w:eastAsia="Times New Roman" w:hAnsi="Times New Roman"/>
+          <w:sz w:val="24"/>
+          <w:szCs w:val="24"/>
+          <w:lang w:val="sv-SE" w:eastAsia="en-GB"/>
+        </w:rPr>
+        <w:t>30.000 USD</w:t>
+      </w:r>
+      <w:r>
+        <w:rPr>
+          <w:rFonts w:ascii="Times New Roman" w:eastAsia="Times New Roman" w:hAnsi="Times New Roman"/>
+          <w:sz w:val="24"/>
+          <w:szCs w:val="24"/>
+          <w:lang w:val="sv-SE" w:eastAsia="en-GB"/>
+        </w:rPr>
+        <w:t xml:space="preserve">. Chiếm tỷ lệ 100% tổng vốn đầu tư. Giá trị, tỷ lệ và phương thức góp vốn: Ông </w:t>
+      </w:r>
+      <w:r>
+        <w:rPr>
+          <w:rFonts w:ascii="Arial" w:eastAsia="Times New Roman" w:hAnsi="Arial" w:cs="Arial"/>
+          <w:sz w:val="20"/>
+          <w:szCs w:val="20"/>
+          <w:lang w:val="en-US" w:eastAsia="en-US"/>
+        </w:rPr>
+        <w:t>CHEN, JUNQIU</w:t>
+      </w:r>
+      <w:r>
+        <w:rPr>
+          <w:rFonts w:ascii="Times New Roman" w:eastAsia="Times New Roman" w:hAnsi="Times New Roman"/>
+          <w:sz w:val="24"/>
+          <w:szCs w:val="24"/>
+          <w:lang w:val="sv-SE" w:eastAsia="en-GB"/>
+        </w:rPr>
+        <w:t xml:space="preserve"> </w:t>
+      </w:r>
+      <w:r>
+        <w:rPr>
+          <w:rFonts w:ascii="Times New Roman" w:eastAsia="Times New Roman" w:hAnsi="Times New Roman"/>
+          <w:sz w:val="24"/>
+          <w:szCs w:val="24"/>
+          <w:lang w:val="sv-SE" w:eastAsia="en-GB"/>
+        </w:rPr>
+        <w:t xml:space="preserve">góp </w:t>
+      </w:r>
+      <w:r>
+        <w:rPr>
+          <w:rFonts w:ascii="Arial" w:eastAsia="Times New Roman" w:hAnsi="Arial" w:cs="Arial"/>
+          <w:sz w:val="20"/>
+          <w:szCs w:val="20"/>
+          <w:lang w:val="en-US" w:eastAsia="en-US"/>
+        </w:rPr>
+        <w:t>508.860.000</w:t>
+      </w:r>
+      <w:r>
+        <w:rPr>
+          <w:rFonts w:ascii="Arial" w:eastAsia="Times New Roman" w:hAnsi="Arial" w:cs="Arial"/>
+          <w:sz w:val="20"/>
+          <w:szCs w:val="20"/>
+          <w:lang w:val="en-US" w:eastAsia="en-US"/>
+        </w:rPr>
+        <w:t xml:space="preserve"> </w:t>
+      </w:r>
+      <w:r>
+        <w:rPr>
+          <w:rFonts w:ascii="Times New Roman" w:eastAsia="Times New Roman" w:hAnsi="Times New Roman"/>
+          <w:sz w:val="24"/>
+          <w:szCs w:val="24"/>
+          <w:lang w:val="sv-SE" w:eastAsia="en-GB"/>
+        </w:rPr>
+        <w:t>VND (</w:t>
+      </w:r>
+      <w:r>
+        <w:rPr>
+          <w:rFonts w:ascii="Times New Roman" w:eastAsia="Times New Roman" w:hAnsi="Times New Roman"/>
+          <w:sz w:val="24"/>
+          <w:szCs w:val="24"/>
+          <w:lang w:val="sv-SE" w:eastAsia="en-GB"/>
+        </w:rPr>
+        <w:t>19</w:t>
+      </w:r>
+      <w:r>
+        <w:rPr>
+          <w:rFonts w:ascii="Times New Roman" w:eastAsia="Times New Roman" w:hAnsi="Times New Roman"/>
+          <w:sz w:val="24"/>
+          <w:szCs w:val="24"/>
+          <w:lang w:val="sv-SE" w:eastAsia="en-GB"/>
+        </w:rPr>
+        <w:t>.</w:t>
+      </w:r>
+      <w:r>
+        <w:rPr>
+          <w:rFonts w:ascii="Times New Roman" w:eastAsia="Times New Roman" w:hAnsi="Times New Roman"/>
+          <w:sz w:val="24"/>
+          <w:szCs w:val="24"/>
+          <w:lang w:val="sv-SE" w:eastAsia="en-GB"/>
+        </w:rPr>
+        <w:t>8</w:t>
+      </w:r>
+      <w:r>
+        <w:rPr>
+          <w:rFonts w:ascii="Times New Roman" w:eastAsia="Times New Roman" w:hAnsi="Times New Roman"/>
+          <w:sz w:val="24"/>
+          <w:szCs w:val="24"/>
+          <w:lang w:val="sv-SE" w:eastAsia="en-GB"/>
+        </w:rPr>
+        <w:t xml:space="preserve">00 USD) chiếm </w:t>
+      </w:r>
+      <w:r>
+        <w:rPr>
+          <w:rFonts w:ascii="Times New Roman" w:eastAsia="Times New Roman" w:hAnsi="Times New Roman"/>
+          <w:sz w:val="24"/>
+          <w:szCs w:val="24"/>
+          <w:lang w:val="sv-SE" w:eastAsia="en-GB"/>
+        </w:rPr>
+        <w:t>66</w:t>
+      </w:r>
+      <w:r>
+        <w:rPr>
+          <w:rFonts w:ascii="Times New Roman" w:eastAsia="Times New Roman" w:hAnsi="Times New Roman"/>
+          <w:sz w:val="24"/>
+          <w:szCs w:val="24"/>
+          <w:lang w:val="sv-SE" w:eastAsia="en-GB"/>
+        </w:rPr>
+        <w:t xml:space="preserve">% bằng tiền mặt; Ông </w:t>
+      </w:r>
+      <w:r>
+        <w:rPr>
+          <w:rFonts w:ascii="Times New Roman" w:eastAsia="Times New Roman" w:hAnsi="Times New Roman"/>
+          <w:sz w:val="24"/>
+          <w:szCs w:val="24"/>
+          <w:lang w:val="en-US" w:eastAsia="en-GB"/>
+        </w:rPr>
+        <w:t>LAI, HUA</w:t>
+      </w:r>
+      <w:r>
+        <w:rPr>
+          <w:rFonts w:ascii="Times New Roman" w:eastAsia="Times New Roman" w:hAnsi="Times New Roman"/>
+          <w:sz w:val="24"/>
+          <w:szCs w:val="24"/>
+          <w:lang w:val="sv-SE" w:eastAsia="en-GB"/>
+        </w:rPr>
+        <w:t xml:space="preserve"> </w:t>
+      </w:r>
+      <w:r>
+        <w:rPr>
+          <w:rFonts w:ascii="Times New Roman" w:eastAsia="Times New Roman" w:hAnsi="Times New Roman"/>
+          <w:sz w:val="24"/>
+          <w:szCs w:val="24"/>
+          <w:lang w:val="sv-SE" w:eastAsia="en-GB"/>
+        </w:rPr>
+        <w:t xml:space="preserve">góp </w:t>
+      </w:r>
+      <w:r>
+        <w:rPr>
+          <w:rFonts w:ascii="Times New Roman" w:eastAsia="Times New Roman" w:hAnsi="Times New Roman"/>
+          <w:sz w:val="24"/>
+          <w:szCs w:val="24"/>
+          <w:lang w:val="en-US" w:eastAsia="en-GB"/>
+        </w:rPr>
+        <w:t>150.345.000</w:t>
+      </w:r>
+      <w:r>
+        <w:rPr>
+          <w:rFonts w:ascii="Times New Roman" w:eastAsia="Times New Roman" w:hAnsi="Times New Roman"/>
+          <w:sz w:val="24"/>
+          <w:szCs w:val="24"/>
+          <w:lang w:val="en-US" w:eastAsia="en-GB"/>
+        </w:rPr>
+        <w:t xml:space="preserve"> </w:t>
+      </w:r>
+      <w:r>
+        <w:rPr>
+          <w:rFonts w:ascii="Times New Roman" w:eastAsia="Times New Roman" w:hAnsi="Times New Roman"/>
+          <w:sz w:val="24"/>
+          <w:szCs w:val="24"/>
+          <w:lang w:val="sv-SE" w:eastAsia="en-GB"/>
+        </w:rPr>
+        <w:t>VND (</w:t>
+      </w:r>
+      <w:r>
+        <w:rPr>
+          <w:rFonts w:ascii="Times New Roman" w:eastAsia="Times New Roman" w:hAnsi="Times New Roman"/>
+          <w:sz w:val="24"/>
+          <w:szCs w:val="24"/>
+          <w:lang w:val="sv-SE" w:eastAsia="en-GB"/>
+        </w:rPr>
+        <w:t>5.850</w:t>
+      </w:r>
+      <w:r>
+        <w:rPr>
+          <w:rFonts w:ascii="Times New Roman" w:eastAsia="Times New Roman" w:hAnsi="Times New Roman"/>
+          <w:sz w:val="24"/>
+          <w:szCs w:val="24"/>
+          <w:lang w:val="sv-SE" w:eastAsia="en-GB"/>
+        </w:rPr>
+        <w:t xml:space="preserve"> USD) chiếm </w:t>
+      </w:r>
+      <w:r>
+        <w:rPr>
+          <w:rFonts w:ascii="Times New Roman" w:eastAsia="Times New Roman" w:hAnsi="Times New Roman"/>
+          <w:sz w:val="24"/>
+          <w:szCs w:val="24"/>
+          <w:lang w:val="sv-SE" w:eastAsia="en-GB"/>
+        </w:rPr>
+        <w:t>19,5</w:t>
+      </w:r>
+      <w:r>
+        <w:rPr>
+          <w:rFonts w:ascii="Times New Roman" w:eastAsia="Times New Roman" w:hAnsi="Times New Roman"/>
+          <w:sz w:val="24"/>
+          <w:szCs w:val="24"/>
+          <w:lang w:val="sv-SE" w:eastAsia="en-GB"/>
+        </w:rPr>
+        <w:t xml:space="preserve">% bằng </w:t>
+      </w:r>
+      <w:r>
+        <w:rPr>
+          <w:rFonts w:ascii="Times New Roman" w:eastAsia="Times New Roman" w:hAnsi="Times New Roman"/>
+          <w:sz w:val="24"/>
+          <w:szCs w:val="24"/>
+          <w:lang w:val="sv-SE" w:eastAsia="en-GB"/>
+        </w:rPr>
+        <w:lastRenderedPageBreak/>
+        <w:t>tiền mặt</w:t>
+      </w:r>
+      <w:r>
+        <w:rPr>
+          <w:rFonts w:ascii="Times New Roman" w:eastAsia="Times New Roman" w:hAnsi="Times New Roman"/>
+          <w:sz w:val="24"/>
+          <w:szCs w:val="24"/>
+          <w:lang w:val="sv-SE" w:eastAsia="en-GB"/>
+        </w:rPr>
+        <w:t xml:space="preserve">; Ông </w:t>
+      </w:r>
+      <w:r>
+        <w:rPr>
+          <w:rFonts w:ascii="Times New Roman" w:eastAsia="Times New Roman" w:hAnsi="Times New Roman"/>
+          <w:sz w:val="24"/>
+          <w:szCs w:val="24"/>
+          <w:lang w:val="en-US" w:eastAsia="en-GB"/>
+        </w:rPr>
+        <w:t>CHEN, ZONGQIANG</w:t>
+      </w:r>
+      <w:r>
+        <w:rPr>
+          <w:rFonts w:ascii="Times New Roman" w:eastAsia="Times New Roman" w:hAnsi="Times New Roman"/>
+          <w:sz w:val="24"/>
+          <w:szCs w:val="24"/>
+          <w:lang w:val="sv-SE" w:eastAsia="en-GB"/>
+        </w:rPr>
+        <w:t xml:space="preserve"> </w:t>
+      </w:r>
+      <w:r>
+        <w:rPr>
+          <w:rFonts w:ascii="Times New Roman" w:eastAsia="Times New Roman" w:hAnsi="Times New Roman"/>
+          <w:sz w:val="24"/>
+          <w:szCs w:val="24"/>
+          <w:lang w:val="sv-SE" w:eastAsia="en-GB"/>
+        </w:rPr>
+        <w:t xml:space="preserve">góp </w:t>
+      </w:r>
+      <w:r>
+        <w:rPr>
+          <w:rFonts w:ascii="Times New Roman" w:eastAsia="Times New Roman" w:hAnsi="Times New Roman"/>
+          <w:sz w:val="24"/>
+          <w:szCs w:val="24"/>
+          <w:lang w:val="en-US" w:eastAsia="en-GB"/>
+        </w:rPr>
+        <w:t>111.795.000</w:t>
+      </w:r>
+      <w:r>
+        <w:rPr>
+          <w:rFonts w:ascii="Times New Roman" w:eastAsia="Times New Roman" w:hAnsi="Times New Roman"/>
+          <w:sz w:val="24"/>
+          <w:szCs w:val="24"/>
+          <w:lang w:val="en-US" w:eastAsia="en-GB"/>
+        </w:rPr>
+        <w:t xml:space="preserve"> </w:t>
+      </w:r>
+      <w:r>
+        <w:rPr>
+          <w:rFonts w:ascii="Times New Roman" w:eastAsia="Times New Roman" w:hAnsi="Times New Roman"/>
+          <w:sz w:val="24"/>
+          <w:szCs w:val="24"/>
+          <w:lang w:val="sv-SE" w:eastAsia="en-GB"/>
+        </w:rPr>
+        <w:t>VND (</w:t>
+      </w:r>
+      <w:r>
+        <w:rPr>
+          <w:rFonts w:ascii="Times New Roman" w:eastAsia="Times New Roman" w:hAnsi="Times New Roman"/>
+          <w:sz w:val="24"/>
+          <w:szCs w:val="24"/>
+          <w:lang w:val="sv-SE" w:eastAsia="en-GB"/>
+        </w:rPr>
+        <w:t>4</w:t>
+      </w:r>
+      <w:r>
+        <w:rPr>
+          <w:rFonts w:ascii="Times New Roman" w:eastAsia="Times New Roman" w:hAnsi="Times New Roman"/>
+          <w:sz w:val="24"/>
+          <w:szCs w:val="24"/>
+          <w:lang w:val="sv-SE" w:eastAsia="en-GB"/>
+        </w:rPr>
+        <w:t>.</w:t>
+      </w:r>
+      <w:r>
+        <w:rPr>
+          <w:rFonts w:ascii="Times New Roman" w:eastAsia="Times New Roman" w:hAnsi="Times New Roman"/>
+          <w:sz w:val="24"/>
+          <w:szCs w:val="24"/>
+          <w:lang w:val="sv-SE" w:eastAsia="en-GB"/>
+        </w:rPr>
+        <w:t>3</w:t>
+      </w:r>
+      <w:r>
+        <w:rPr>
+          <w:rFonts w:ascii="Times New Roman" w:eastAsia="Times New Roman" w:hAnsi="Times New Roman"/>
+          <w:sz w:val="24"/>
+          <w:szCs w:val="24"/>
+          <w:lang w:val="sv-SE" w:eastAsia="en-GB"/>
+        </w:rPr>
+        <w:t>50</w:t>
+      </w:r>
+      <w:r>
+        <w:rPr>
+          <w:rFonts w:ascii="Times New Roman" w:eastAsia="Times New Roman" w:hAnsi="Times New Roman"/>
+          <w:sz w:val="24"/>
+          <w:szCs w:val="24"/>
+          <w:lang w:val="sv-SE" w:eastAsia="en-GB"/>
+        </w:rPr>
+        <w:t xml:space="preserve"> USD) chiếm </w:t>
+      </w:r>
+      <w:r>
+        <w:rPr>
+          <w:rFonts w:ascii="Times New Roman" w:eastAsia="Times New Roman" w:hAnsi="Times New Roman"/>
+          <w:sz w:val="24"/>
+          <w:szCs w:val="24"/>
+          <w:lang w:val="sv-SE" w:eastAsia="en-GB"/>
+        </w:rPr>
+        <w:t>1</w:t>
+      </w:r>
+      <w:r>
+        <w:rPr>
+          <w:rFonts w:ascii="Times New Roman" w:eastAsia="Times New Roman" w:hAnsi="Times New Roman"/>
+          <w:sz w:val="24"/>
+          <w:szCs w:val="24"/>
+          <w:lang w:val="sv-SE" w:eastAsia="en-GB"/>
+        </w:rPr>
+        <w:t>4</w:t>
+      </w:r>
+      <w:r>
+        <w:rPr>
+          <w:rFonts w:ascii="Times New Roman" w:eastAsia="Times New Roman" w:hAnsi="Times New Roman"/>
+          <w:sz w:val="24"/>
+          <w:szCs w:val="24"/>
+          <w:lang w:val="sv-SE" w:eastAsia="en-GB"/>
+        </w:rPr>
+        <w:t>,5</w:t>
+      </w:r>
+      <w:r>
+        <w:rPr>
+          <w:rFonts w:ascii="Times New Roman" w:eastAsia="Times New Roman" w:hAnsi="Times New Roman"/>
+          <w:sz w:val="24"/>
+          <w:szCs w:val="24"/>
+          <w:lang w:val="sv-SE" w:eastAsia="en-GB"/>
+        </w:rPr>
+        <w:t>% bằng tiền mặt</w:t>
+      </w:r>
+      <w:r>
+        <w:rPr>
+          <w:rFonts w:ascii="Times New Roman" w:eastAsia="Times New Roman" w:hAnsi="Times New Roman"/>
+          <w:sz w:val="24"/>
+          <w:szCs w:val="24"/>
+          <w:lang w:val="sv-SE" w:eastAsia="en-GB"/>
+        </w:rPr>
+        <w:t>. (*): đã góp đủ theo báo cáo của Nhà đầu tư.</w:t>
       </w:r>
     </w:p>
     <w:p>
@@ -1011,46 +2918,6 @@
           <w:szCs w:val="24"/>
           <w:lang w:val="sv-SE" w:eastAsia="en-GB"/>
         </w:rPr>
-        <w:t>- Quy mô của dự án: Doanh thu 500.000 USD/năm.</w:t>
-      </w:r>
-    </w:p>
-    <w:p>
-      <w:pPr>
-        <w:spacing w:before="120" w:after="280" w:line="240" w:lineRule="auto"/>
-        <w:rPr>
-          <w:rFonts w:ascii="Times New Roman" w:eastAsia="Times New Roman" w:hAnsi="Times New Roman"/>
-          <w:sz w:val="24"/>
-          <w:szCs w:val="24"/>
-          <w:lang w:val="sv-SE" w:eastAsia="en-GB"/>
-        </w:rPr>
-      </w:pPr>
-      <w:r>
-        <w:rPr>
-          <w:rFonts w:ascii="Times New Roman" w:eastAsia="Times New Roman" w:hAnsi="Times New Roman"/>
-          <w:sz w:val="24"/>
-          <w:szCs w:val="24"/>
-          <w:lang w:val="sv-SE" w:eastAsia="en-GB"/>
-        </w:rPr>
-        <w:t>- Tổng vốn đầu tư: 6.546.800.000 (sáu tỷ, năm trăm bốn mươi sáu triệu, tám trăm nghìn) đồng Việt Nam, tương đương 300.000 (ba trăm ngàn) đô la mỹ. Trong đó vốn góp để thực hiện dự án là 6.546.800.000 (sáu tỷ, năm trăm bốn mươi sáu triệu, tám trăm nghìn) đồng Việt Nam, tương đương 300.000 (ba trăm ngàn) đô la mỹ. Chiếm tỷ lệ 100% tổng vốn đầu tư. Giá trị, tỷ lệ và phương thức góp vốn: Ông HSIEH, YAO-YI góp 3.273.400.000 VND (150.000 USD) chiếm 50% bằng tiền mặt; Ông HSIEH, YAO-WEI góp 3.273.400.000 VND (150.000 USD) chiếm 50% bằng tiền mặt. (*): đã góp đủ theo báo cáo của Nhà đầu tư.</w:t>
-      </w:r>
-    </w:p>
-    <w:p>
-      <w:pPr>
-        <w:spacing w:before="120" w:after="280" w:line="240" w:lineRule="auto"/>
-        <w:rPr>
-          <w:rFonts w:ascii="Times New Roman" w:eastAsia="Times New Roman" w:hAnsi="Times New Roman"/>
-          <w:sz w:val="24"/>
-          <w:szCs w:val="24"/>
-          <w:lang w:val="sv-SE" w:eastAsia="en-GB"/>
-        </w:rPr>
-      </w:pPr>
-      <w:r>
-        <w:rPr>
-          <w:rFonts w:ascii="Times New Roman" w:eastAsia="Times New Roman" w:hAnsi="Times New Roman"/>
-          <w:sz w:val="24"/>
-          <w:szCs w:val="24"/>
-          <w:lang w:val="sv-SE" w:eastAsia="en-GB"/>
-        </w:rPr>
         <w:t>- Thời hạn hoạt động: thời gian hoạt động của dự án là 50 ( năm mươi) năm , kể từ n</w:t>
       </w:r>
       <w:r>
@@ -1062,26 +2929,14 @@
         </w:rPr>
         <w:t>gày cấp giấy chứng nhận đầu tư lần đầu</w:t>
       </w:r>
-    </w:p>
-    <w:p>
-      <w:pPr>
-        <w:spacing w:before="120" w:after="280" w:line="240" w:lineRule="auto"/>
-        <w:rPr>
-          <w:rFonts w:ascii="Times New Roman" w:eastAsia="Times New Roman" w:hAnsi="Times New Roman"/>
-          <w:sz w:val="24"/>
-          <w:szCs w:val="24"/>
-          <w:lang w:val="sv-SE" w:eastAsia="en-GB"/>
-        </w:rPr>
-      </w:pPr>
-      <w:r>
-        <w:rPr>
-          <w:rFonts w:ascii="Times New Roman" w:eastAsia="Times New Roman" w:hAnsi="Times New Roman"/>
-          <w:sz w:val="24"/>
-          <w:szCs w:val="24"/>
-          <w:lang w:val="sv-SE" w:eastAsia="en-GB"/>
-        </w:rPr>
-        <w:lastRenderedPageBreak/>
-        <w:t>- Thời gian thuê Văn phòng mới của dự án là 10 ( năm ) năm kề từ ngày 1 tháng 11 năm 2025</w:t>
+      <w:r>
+        <w:rPr>
+          <w:rFonts w:ascii="Times New Roman" w:eastAsia="Times New Roman" w:hAnsi="Times New Roman"/>
+          <w:sz w:val="24"/>
+          <w:szCs w:val="24"/>
+          <w:lang w:val="sv-SE" w:eastAsia="en-GB"/>
+        </w:rPr>
+        <w:t xml:space="preserve"> </w:t>
       </w:r>
     </w:p>
     <w:p>
@@ -1264,7 +3119,31 @@
           <w:lang w:val="sv-SE"/>
         </w:rPr>
         <w:br/>
-        <w:t>Dự án đã hoàn thành giai đoạn chuẩn bị đầu tư trong các năm 2014–2015 (hoàn tất thủ tục cấp Giấy chứng nhận đăng ký đầu tư, đăng ký doanh nghiệp, tìm kiếm và ký hợp đồng thuê nhà xưởng, lập kế hoạch đầu tư, lựa chọn nhà cung cấp máy móc thiết bị…). Trong năm 2025 không phát sinh thêm hoạt động chuẩn bị đầu tư mới; dự án tiếp tục duy trì hoạt động sản xuất, kinh doanh trên cơ sở các điều kiện đã được chuẩn bị trước đó.</w:t>
+        <w:t xml:space="preserve">Dự án đã hoàn thành giai đoạn chuẩn bị đầu tư trong các năm </w:t>
+      </w:r>
+      <w:r>
+        <w:rPr>
+          <w:lang w:val="sv-SE"/>
+        </w:rPr>
+        <w:t>8/2025</w:t>
+      </w:r>
+      <w:r>
+        <w:rPr>
+          <w:lang w:val="sv-SE"/>
+        </w:rPr>
+        <w:t xml:space="preserve"> (hoàn tất thủ tục cấp Giấy chứng nhận đăng ký đầu tư, đăng ký doanh nghiệp, tìm kiếm và ký hợp đồng thuê nhà xưởng, lập kế hoạch đầu tư, lựa chọn nhà cung cấp máy móc thiết bị…). </w:t>
+      </w:r>
+      <w:r>
+        <w:rPr>
+          <w:lang w:val="sv-SE"/>
+        </w:rPr>
+        <w:t>Sau đó</w:t>
+      </w:r>
+      <w:r>
+        <w:rPr>
+          <w:lang w:val="sv-SE"/>
+        </w:rPr>
+        <w:t xml:space="preserve"> không phát sinh thêm hoạt động chuẩn bị đầu tư mới; dự án tiếp tục duy trì hoạt động sản xuất, kinh doanh trên cơ sở các điều kiện đã được chuẩn bị trước đó.</w:t>
       </w:r>
     </w:p>
     <w:p>
@@ -1384,6 +3263,7 @@
         <w:pStyle w:val="NormalWeb"/>
       </w:pPr>
       <w:r>
+        <w:lastRenderedPageBreak/>
         <w:t></w:t>
       </w:r>
       <w:r>
@@ -1418,14 +3298,7 @@
         <w:rPr>
           <w:lang w:val="sv-SE"/>
         </w:rPr>
-        <w:t xml:space="preserve">, không chia thành nhiều phân kỳ, </w:t>
-      </w:r>
-      <w:r>
-        <w:rPr>
-          <w:lang w:val="sv-SE"/>
-        </w:rPr>
-        <w:lastRenderedPageBreak/>
-        <w:t>hạng mục đầu tư độc lập. Đến thời điểm ngày 30 tháng 06 năm 2025, toàn bộ hạng mục đầu tư của giai đoạn ban đầu (góp vốn, thuê nhà xưởng, mua sắm máy móc, lắp đặt, đưa vào vận hành) đã hoàn thành; Trong năm 2025   không triển khai thêm phân kỳ đầu tư mới, chưa thực hiện giai đoạn mở rộng công suất.</w:t>
+        <w:t>, không chia thành nhiều phân kỳ, hạng mục đầu tư độc lập. Đến thời điểm ngày 30 tháng 06 năm 2025, toàn bộ hạng mục đầu tư của giai đoạn ban đầu (góp vốn, thuê nhà xưởng, mua sắm máy móc, lắp đặt, đưa vào vận hành) đã hoàn thành; Trong năm 2025   không triển khai thêm phân kỳ đầu tư mới, chưa thực hiện giai đoạn mở rộng công suất.</w:t>
       </w:r>
     </w:p>
     <w:p>
@@ -1580,10 +3453,10 @@
         <w:tblLook w:val="0000" w:firstRow="0" w:lastRow="0" w:firstColumn="0" w:lastColumn="0" w:noHBand="0" w:noVBand="0"/>
       </w:tblPr>
       <w:tblGrid>
-        <w:gridCol w:w="732"/>
-        <w:gridCol w:w="2760"/>
-        <w:gridCol w:w="2749"/>
-        <w:gridCol w:w="2788"/>
+        <w:gridCol w:w="728"/>
+        <w:gridCol w:w="2748"/>
+        <w:gridCol w:w="2737"/>
+        <w:gridCol w:w="2776"/>
       </w:tblGrid>
       <w:tr>
         <w:tc>
@@ -1968,7 +3841,16 @@
                 <w:szCs w:val="24"/>
                 <w:lang w:val="sv-SE" w:eastAsia="en-GB"/>
               </w:rPr>
-              <w:t xml:space="preserve">6.546.800.000 </w:t>
+              <w:t>771.000.000</w:t>
+            </w:r>
+            <w:r>
+              <w:rPr>
+                <w:rFonts w:ascii="Times New Roman" w:eastAsia="Times New Roman" w:hAnsi="Times New Roman"/>
+                <w:sz w:val="24"/>
+                <w:szCs w:val="24"/>
+                <w:lang w:val="sv-SE" w:eastAsia="en-GB"/>
+              </w:rPr>
+              <w:t xml:space="preserve"> </w:t>
             </w:r>
             <w:r>
               <w:rPr>
@@ -2135,10 +4017,10 @@
         <w:tblLook w:val="0000" w:firstRow="0" w:lastRow="0" w:firstColumn="0" w:lastColumn="0" w:noHBand="0" w:noVBand="0"/>
       </w:tblPr>
       <w:tblGrid>
-        <w:gridCol w:w="662"/>
-        <w:gridCol w:w="3418"/>
-        <w:gridCol w:w="2445"/>
-        <w:gridCol w:w="2504"/>
+        <w:gridCol w:w="660"/>
+        <w:gridCol w:w="3402"/>
+        <w:gridCol w:w="2435"/>
+        <w:gridCol w:w="2492"/>
       </w:tblGrid>
       <w:tr>
         <w:tc>
@@ -2398,9 +4280,18 @@
                 <w:rFonts w:ascii="Times New Roman" w:eastAsia="Times New Roman" w:hAnsi="Times New Roman"/>
                 <w:sz w:val="24"/>
                 <w:szCs w:val="24"/>
-                <w:lang w:val="sv-SE" w:eastAsia="en-GB"/>
-              </w:rPr>
-              <w:t xml:space="preserve">6.546.800.000 </w:t>
+                <w:lang w:eastAsia="en-GB"/>
+              </w:rPr>
+              <w:t>771.000.000</w:t>
+            </w:r>
+            <w:r>
+              <w:rPr>
+                <w:rFonts w:ascii="Times New Roman" w:eastAsia="Times New Roman" w:hAnsi="Times New Roman"/>
+                <w:sz w:val="24"/>
+                <w:szCs w:val="24"/>
+                <w:lang w:eastAsia="en-GB"/>
+              </w:rPr>
+              <w:t xml:space="preserve"> </w:t>
             </w:r>
             <w:r>
               <w:rPr>
@@ -2785,10 +4676,17 @@
                 <w:szCs w:val="24"/>
                 <w:lang w:eastAsia="en-GB"/>
               </w:rPr>
-              <w:t xml:space="preserve">6.546.800.000 </w:t>
-            </w:r>
-            <w:bookmarkStart w:id="2" w:name="_GoBack"/>
-            <w:bookmarkEnd w:id="2"/>
+              <w:t>771.000.000</w:t>
+            </w:r>
+            <w:r>
+              <w:rPr>
+                <w:rFonts w:ascii="Times New Roman" w:eastAsia="Times New Roman" w:hAnsi="Times New Roman"/>
+                <w:sz w:val="24"/>
+                <w:szCs w:val="24"/>
+                <w:lang w:eastAsia="en-GB"/>
+              </w:rPr>
+              <w:t xml:space="preserve"> </w:t>
+            </w:r>
             <w:r>
               <w:rPr>
                 <w:rFonts w:ascii="Times New Roman" w:eastAsia="Times New Roman" w:hAnsi="Times New Roman"/>
@@ -2832,14 +4730,35 @@
         <w:rPr>
           <w:lang w:eastAsia="en-GB"/>
         </w:rPr>
-        <w:t xml:space="preserve">- Về việc sử dụng đất và các nguồn tài nguyên khác: Dự án sử dụng diện tích nhà xưởng thuê khoảng 1.120 m² tại địa chỉ 30KL, tổ 1, khu phố Khánh Long, phường Tân Phước Khánh, thành phố Tân Uyên, tỉnh Bình Dương để thực hiện hoạt động sản xuất theo đúng nội dung Giấy chứng nhận đăng ký đầu tư. Doanh nghiệp không lấn chiếm đất công, đất của tổ chức/cá nhân khác, không sử dụng vượt quá diện tích đã thỏa thuận trong hợp đồng thuê nhà xưởng. Dự án không khai thác trực tiếp tài nguyên khoáng sản, tài nguyên nước, rừng tự nhiên… mà </w:t>
+        <w:t xml:space="preserve">- Về việc sử dụng đất và các nguồn tài nguyên khác: Dự án sử dụng diện tích nhà xưởng thuê khoảng </w:t>
       </w:r>
       <w:r>
         <w:rPr>
           <w:lang w:eastAsia="en-GB"/>
         </w:rPr>
+        <w:t>183,6</w:t>
+      </w:r>
+      <w:r>
+        <w:rPr>
+          <w:lang w:eastAsia="en-GB"/>
+        </w:rPr>
+        <w:t xml:space="preserve"> m² tại địa chỉ </w:t>
+      </w:r>
+      <w:r>
+        <w:t>Thửa đất số 472, tờ bản đồ số 59, tổ 5, khu phố 7, phường Tân Uyên, Thành Phố Hồ Chí Minh, Việt Nam</w:t>
+      </w:r>
+      <w:r>
+        <w:rPr>
+          <w:lang w:eastAsia="en-GB"/>
+        </w:rPr>
+        <w:t xml:space="preserve"> để thực hiện hoạt động sản xuất theo đúng nội dung Giấy chứng nhận đăng ký đầu tư. Doanh nghiệp không lấn chiếm đất công, đất của tổ chức/cá nhân khác, không sử dụng vượt quá diện tích đã thỏa thuận trong hợp đồng thuê nhà </w:t>
+      </w:r>
+      <w:r>
+        <w:rPr>
+          <w:lang w:eastAsia="en-GB"/>
+        </w:rPr>
         <w:lastRenderedPageBreak/>
-        <w:t>chỉ sử dụng điện, nước, nhiên liệu phục vụ sản xuất và sinh hoạt theo hợp đồng với đơn vị cung cấp.</w:t>
+        <w:t>xưởng. Dự án không khai thác trực tiếp tài nguyên khoáng sản, tài nguyên nước, rừng tự nhiên… mà chỉ sử dụng điện, nước, nhiên liệu phục vụ sản xuất và sinh hoạt theo hợp đồng với đơn vị cung cấp.</w:t>
       </w:r>
     </w:p>
     <w:p>
@@ -3109,45 +5028,16 @@
       <w:r>
         <w:t>Căn cứ tình hình triển khai và kết quả giám sát, đánh giá dự án như đã nêu trên, nhà đầu tư kính đề nghị:</w:t>
       </w:r>
+      <w:r>
+        <w:t xml:space="preserve"> Không có</w:t>
+      </w:r>
     </w:p>
     <w:p>
       <w:pPr>
         <w:pStyle w:val="NormalWeb"/>
-        <w:numPr>
-          <w:ilvl w:val="0"/>
-          <w:numId w:val="1"/>
-        </w:numPr>
-        <w:spacing w:after="0"/>
-      </w:pPr>
-      <w:r>
-        <w:t>Sở Tài Chính thành phố Hồ Chí Minh ghi nhận tình hình thực hiện dự án, các khó khăn, vướng mắc về mặt bằng nhà xưởng, hiệu quả kinh doanh và tình hình tài chính của doanh nghiệp.</w:t>
-      </w:r>
-    </w:p>
-    <w:p>
-      <w:pPr>
-        <w:pStyle w:val="NormalWeb"/>
-        <w:numPr>
-          <w:ilvl w:val="0"/>
-          <w:numId w:val="1"/>
-        </w:numPr>
         <w:spacing w:before="0"/>
-      </w:pPr>
-      <w:r>
-        <w:t xml:space="preserve">Hướng dẫn, hỗ trợ doanh nghiệp trong việc thực hiện thủ tục điều chỉnh Giấy chứng nhận đăng ký đầu tư liên quan đến nhà đầu tư, người đại diện theo pháp luật, tên dự án, địa điểm thực hiện và mục tiêu hoạt động của dự án, bảo đảm phù hợp với tình hình thực tế và đúng quy định </w:t>
-      </w:r>
-    </w:p>
-    <w:p>
-      <w:pPr>
-        <w:pStyle w:val="NormalWeb"/>
-        <w:numPr>
-          <w:ilvl w:val="0"/>
-          <w:numId w:val="1"/>
-        </w:numPr>
-        <w:spacing w:before="0"/>
-      </w:pPr>
-      <w:r>
-        <w:t>Tạo điều kiện trong quá trình giải quyết hồ sơ, rút ngắn thời gian xử lý trong phạm vi quy định, để doanh nghiệp sớm hoàn tất việc điều chỉnh dự án, ổn định mô hình hoạt động, tiếp tục duy trì việc làm cho người lao động và thực hiện đầy đủ nghĩa vụ với Ngân sách Nhà nước.</w:t>
-      </w:r>
+        <w:ind w:left="720"/>
+      </w:pPr>
     </w:p>
     <w:tbl>
       <w:tblPr>
@@ -3156,8 +5046,8 @@
         <w:tblLook w:val="0000" w:firstRow="0" w:lastRow="0" w:firstColumn="0" w:lastColumn="0" w:noHBand="0" w:noVBand="0"/>
       </w:tblPr>
       <w:tblGrid>
-        <w:gridCol w:w="4612"/>
-        <w:gridCol w:w="4613"/>
+        <w:gridCol w:w="4504"/>
+        <w:gridCol w:w="4505"/>
       </w:tblGrid>
       <w:tr>
         <w:tc>
@@ -3292,7 +5182,7 @@
                 <w:szCs w:val="24"/>
                 <w:lang w:eastAsia="en-GB"/>
               </w:rPr>
-              <w:t>HSIEH, YAO-YI</w:t>
+              <w:t>CHEN, JUNQIU</w:t>
             </w:r>
           </w:p>
         </w:tc>
@@ -3965,7 +5855,6 @@
   <w:style w:type="character" w:default="1" w:styleId="DefaultParagraphFont">
     <w:name w:val="Default Paragraph Font"/>
     <w:uiPriority w:val="1"/>
-    <w:semiHidden/>
     <w:unhideWhenUsed/>
   </w:style>
   <w:style w:type="table" w:default="1" w:styleId="TableNormal">
@@ -4144,6 +6033,11 @@
     <w:name w:val="WW8Num3"/>
     <w:qFormat/>
   </w:style>
+  <w:style w:type="character" w:customStyle="1" w:styleId="citation-189">
+    <w:name w:val="citation-189"/>
+    <w:basedOn w:val="DefaultParagraphFont"/>
+    <w:rsid w:val="00922959"/>
+  </w:style>
 </w:styles>
 </file>
 
